--- a/Primer parcial/Examen/RodriguezDanny_Examen.docx
+++ b/Primer parcial/Examen/RodriguezDanny_Examen.docx
@@ -78,14 +78,25 @@
           <w:lang w:eastAsia="es-EC"/>
         </w:rPr>
       </w:pPr>
-      <w:r>
-        <w:rPr>
-          <w:rFonts w:ascii="Times New Roman" w:eastAsia="Times New Roman" w:hAnsi="Times New Roman" w:cs="Times New Roman"/>
-          <w:sz w:val="24"/>
-          <w:szCs w:val="24"/>
-          <w:lang w:eastAsia="es-EC"/>
-        </w:rPr>
-        <w:t>let nombre="Danny";</w:t>
+      <w:proofErr w:type="spellStart"/>
+      <w:r>
+        <w:rPr>
+          <w:rFonts w:ascii="Times New Roman" w:eastAsia="Times New Roman" w:hAnsi="Times New Roman" w:cs="Times New Roman"/>
+          <w:sz w:val="24"/>
+          <w:szCs w:val="24"/>
+          <w:lang w:eastAsia="es-EC"/>
+        </w:rPr>
+        <w:t>let</w:t>
+      </w:r>
+      <w:proofErr w:type="spellEnd"/>
+      <w:r>
+        <w:rPr>
+          <w:rFonts w:ascii="Times New Roman" w:eastAsia="Times New Roman" w:hAnsi="Times New Roman" w:cs="Times New Roman"/>
+          <w:sz w:val="24"/>
+          <w:szCs w:val="24"/>
+          <w:lang w:eastAsia="es-EC"/>
+        </w:rPr>
+        <w:t xml:space="preserve"> nombre="Danny";</w:t>
       </w:r>
     </w:p>
     <w:p>
@@ -122,14 +133,45 @@
           <w:lang w:eastAsia="es-EC"/>
         </w:rPr>
       </w:pPr>
-      <w:r>
-        <w:rPr>
-          <w:rFonts w:ascii="Times New Roman" w:eastAsia="Times New Roman" w:hAnsi="Times New Roman" w:cs="Times New Roman"/>
-          <w:sz w:val="24"/>
-          <w:szCs w:val="24"/>
-          <w:lang w:eastAsia="es-EC"/>
-        </w:rPr>
-        <w:t>function suma(num1,num2){</w:t>
+      <w:proofErr w:type="spellStart"/>
+      <w:r>
+        <w:rPr>
+          <w:rFonts w:ascii="Times New Roman" w:eastAsia="Times New Roman" w:hAnsi="Times New Roman" w:cs="Times New Roman"/>
+          <w:sz w:val="24"/>
+          <w:szCs w:val="24"/>
+          <w:lang w:eastAsia="es-EC"/>
+        </w:rPr>
+        <w:t>function</w:t>
+      </w:r>
+      <w:proofErr w:type="spellEnd"/>
+      <w:r>
+        <w:rPr>
+          <w:rFonts w:ascii="Times New Roman" w:eastAsia="Times New Roman" w:hAnsi="Times New Roman" w:cs="Times New Roman"/>
+          <w:sz w:val="24"/>
+          <w:szCs w:val="24"/>
+          <w:lang w:eastAsia="es-EC"/>
+        </w:rPr>
+        <w:t xml:space="preserve"> suma(num</w:t>
+      </w:r>
+      <w:proofErr w:type="gramStart"/>
+      <w:r>
+        <w:rPr>
+          <w:rFonts w:ascii="Times New Roman" w:eastAsia="Times New Roman" w:hAnsi="Times New Roman" w:cs="Times New Roman"/>
+          <w:sz w:val="24"/>
+          <w:szCs w:val="24"/>
+          <w:lang w:eastAsia="es-EC"/>
+        </w:rPr>
+        <w:t>1,num</w:t>
+      </w:r>
+      <w:proofErr w:type="gramEnd"/>
+      <w:r>
+        <w:rPr>
+          <w:rFonts w:ascii="Times New Roman" w:eastAsia="Times New Roman" w:hAnsi="Times New Roman" w:cs="Times New Roman"/>
+          <w:sz w:val="24"/>
+          <w:szCs w:val="24"/>
+          <w:lang w:eastAsia="es-EC"/>
+        </w:rPr>
+        <w:t>2){</w:t>
       </w:r>
     </w:p>
     <w:p>
@@ -149,7 +191,27 @@
           <w:szCs w:val="24"/>
           <w:lang w:eastAsia="es-EC"/>
         </w:rPr>
-        <w:t xml:space="preserve">    return num1+num2;</w:t>
+        <w:t xml:space="preserve">    </w:t>
+      </w:r>
+      <w:proofErr w:type="spellStart"/>
+      <w:r>
+        <w:rPr>
+          <w:rFonts w:ascii="Times New Roman" w:eastAsia="Times New Roman" w:hAnsi="Times New Roman" w:cs="Times New Roman"/>
+          <w:sz w:val="24"/>
+          <w:szCs w:val="24"/>
+          <w:lang w:eastAsia="es-EC"/>
+        </w:rPr>
+        <w:t>return</w:t>
+      </w:r>
+      <w:proofErr w:type="spellEnd"/>
+      <w:r>
+        <w:rPr>
+          <w:rFonts w:ascii="Times New Roman" w:eastAsia="Times New Roman" w:hAnsi="Times New Roman" w:cs="Times New Roman"/>
+          <w:sz w:val="24"/>
+          <w:szCs w:val="24"/>
+          <w:lang w:eastAsia="es-EC"/>
+        </w:rPr>
+        <w:t xml:space="preserve"> num1+num2;</w:t>
       </w:r>
     </w:p>
     <w:p>
@@ -182,14 +244,25 @@
           <w:lang w:eastAsia="es-EC"/>
         </w:rPr>
       </w:pPr>
-      <w:r>
-        <w:rPr>
-          <w:rFonts w:ascii="Times New Roman" w:eastAsia="Times New Roman" w:hAnsi="Times New Roman" w:cs="Times New Roman"/>
-          <w:sz w:val="24"/>
-          <w:szCs w:val="24"/>
-          <w:lang w:eastAsia="es-EC"/>
-        </w:rPr>
-        <w:t>suma(5,6);</w:t>
+      <w:proofErr w:type="gramStart"/>
+      <w:r>
+        <w:rPr>
+          <w:rFonts w:ascii="Times New Roman" w:eastAsia="Times New Roman" w:hAnsi="Times New Roman" w:cs="Times New Roman"/>
+          <w:sz w:val="24"/>
+          <w:szCs w:val="24"/>
+          <w:lang w:eastAsia="es-EC"/>
+        </w:rPr>
+        <w:t>suma(</w:t>
+      </w:r>
+      <w:proofErr w:type="gramEnd"/>
+      <w:r>
+        <w:rPr>
+          <w:rFonts w:ascii="Times New Roman" w:eastAsia="Times New Roman" w:hAnsi="Times New Roman" w:cs="Times New Roman"/>
+          <w:sz w:val="24"/>
+          <w:szCs w:val="24"/>
+          <w:lang w:eastAsia="es-EC"/>
+        </w:rPr>
+        <w:t>5,6);</w:t>
       </w:r>
     </w:p>
     <w:p>
@@ -227,14 +300,25 @@
           <w:lang w:eastAsia="es-EC"/>
         </w:rPr>
       </w:pPr>
-      <w:r>
-        <w:rPr>
-          <w:rFonts w:ascii="Times New Roman" w:eastAsia="Times New Roman" w:hAnsi="Times New Roman" w:cs="Times New Roman"/>
-          <w:sz w:val="24"/>
-          <w:szCs w:val="24"/>
-          <w:lang w:eastAsia="es-EC"/>
-        </w:rPr>
-        <w:t>mayorEdad=18;</w:t>
+      <w:proofErr w:type="spellStart"/>
+      <w:r>
+        <w:rPr>
+          <w:rFonts w:ascii="Times New Roman" w:eastAsia="Times New Roman" w:hAnsi="Times New Roman" w:cs="Times New Roman"/>
+          <w:sz w:val="24"/>
+          <w:szCs w:val="24"/>
+          <w:lang w:eastAsia="es-EC"/>
+        </w:rPr>
+        <w:t>mayorEdad</w:t>
+      </w:r>
+      <w:proofErr w:type="spellEnd"/>
+      <w:r>
+        <w:rPr>
+          <w:rFonts w:ascii="Times New Roman" w:eastAsia="Times New Roman" w:hAnsi="Times New Roman" w:cs="Times New Roman"/>
+          <w:sz w:val="24"/>
+          <w:szCs w:val="24"/>
+          <w:lang w:eastAsia="es-EC"/>
+        </w:rPr>
+        <w:t>=18;</w:t>
       </w:r>
     </w:p>
     <w:p>
@@ -248,15 +332,57 @@
           <w:lang w:eastAsia="es-EC"/>
         </w:rPr>
       </w:pPr>
-      <w:r>
-        <w:rPr>
-          <w:rFonts w:ascii="Times New Roman" w:eastAsia="Times New Roman" w:hAnsi="Times New Roman" w:cs="Times New Roman"/>
-          <w:sz w:val="24"/>
-          <w:szCs w:val="24"/>
-          <w:lang w:eastAsia="es-EC"/>
-        </w:rPr>
-        <w:t>if(mayorEdad&gt;=18){</w:t>
-      </w:r>
+      <w:proofErr w:type="spellStart"/>
+      <w:r>
+        <w:rPr>
+          <w:rFonts w:ascii="Times New Roman" w:eastAsia="Times New Roman" w:hAnsi="Times New Roman" w:cs="Times New Roman"/>
+          <w:sz w:val="24"/>
+          <w:szCs w:val="24"/>
+          <w:lang w:eastAsia="es-EC"/>
+        </w:rPr>
+        <w:t>if</w:t>
+      </w:r>
+      <w:proofErr w:type="spellEnd"/>
+      <w:r>
+        <w:rPr>
+          <w:rFonts w:ascii="Times New Roman" w:eastAsia="Times New Roman" w:hAnsi="Times New Roman" w:cs="Times New Roman"/>
+          <w:sz w:val="24"/>
+          <w:szCs w:val="24"/>
+          <w:lang w:eastAsia="es-EC"/>
+        </w:rPr>
+        <w:t>(</w:t>
+      </w:r>
+      <w:proofErr w:type="spellStart"/>
+      <w:r>
+        <w:rPr>
+          <w:rFonts w:ascii="Times New Roman" w:eastAsia="Times New Roman" w:hAnsi="Times New Roman" w:cs="Times New Roman"/>
+          <w:sz w:val="24"/>
+          <w:szCs w:val="24"/>
+          <w:lang w:eastAsia="es-EC"/>
+        </w:rPr>
+        <w:t>mayorEdad</w:t>
+      </w:r>
+      <w:proofErr w:type="spellEnd"/>
+      <w:r>
+        <w:rPr>
+          <w:rFonts w:ascii="Times New Roman" w:eastAsia="Times New Roman" w:hAnsi="Times New Roman" w:cs="Times New Roman"/>
+          <w:sz w:val="24"/>
+          <w:szCs w:val="24"/>
+          <w:lang w:eastAsia="es-EC"/>
+        </w:rPr>
+        <w:t>&gt;=</w:t>
+      </w:r>
+      <w:proofErr w:type="gramStart"/>
+      <w:r>
+        <w:rPr>
+          <w:rFonts w:ascii="Times New Roman" w:eastAsia="Times New Roman" w:hAnsi="Times New Roman" w:cs="Times New Roman"/>
+          <w:sz w:val="24"/>
+          <w:szCs w:val="24"/>
+          <w:lang w:eastAsia="es-EC"/>
+        </w:rPr>
+        <w:t>18){</w:t>
+      </w:r>
+      <w:proofErr w:type="gramEnd"/>
     </w:p>
     <w:p>
       <w:pPr>
@@ -269,14 +395,25 @@
           <w:lang w:eastAsia="es-EC"/>
         </w:rPr>
       </w:pPr>
-      <w:r>
-        <w:rPr>
-          <w:rFonts w:ascii="Times New Roman" w:eastAsia="Times New Roman" w:hAnsi="Times New Roman" w:cs="Times New Roman"/>
-          <w:sz w:val="24"/>
-          <w:szCs w:val="24"/>
-          <w:lang w:eastAsia="es-EC"/>
-        </w:rPr>
-        <w:t>console.log("Es mayor de edad");</w:t>
+      <w:proofErr w:type="gramStart"/>
+      <w:r>
+        <w:rPr>
+          <w:rFonts w:ascii="Times New Roman" w:eastAsia="Times New Roman" w:hAnsi="Times New Roman" w:cs="Times New Roman"/>
+          <w:sz w:val="24"/>
+          <w:szCs w:val="24"/>
+          <w:lang w:eastAsia="es-EC"/>
+        </w:rPr>
+        <w:t>console.log(</w:t>
+      </w:r>
+      <w:proofErr w:type="gramEnd"/>
+      <w:r>
+        <w:rPr>
+          <w:rFonts w:ascii="Times New Roman" w:eastAsia="Times New Roman" w:hAnsi="Times New Roman" w:cs="Times New Roman"/>
+          <w:sz w:val="24"/>
+          <w:szCs w:val="24"/>
+          <w:lang w:eastAsia="es-EC"/>
+        </w:rPr>
+        <w:t>"Es mayor de edad");</w:t>
       </w:r>
     </w:p>
     <w:p>
@@ -290,14 +427,36 @@
           <w:lang w:eastAsia="es-EC"/>
         </w:rPr>
       </w:pPr>
-      <w:r>
-        <w:rPr>
-          <w:rFonts w:ascii="Times New Roman" w:eastAsia="Times New Roman" w:hAnsi="Times New Roman" w:cs="Times New Roman"/>
-          <w:sz w:val="24"/>
-          <w:szCs w:val="24"/>
-          <w:lang w:eastAsia="es-EC"/>
-        </w:rPr>
-        <w:t>}else{</w:t>
+      <w:proofErr w:type="gramStart"/>
+      <w:r>
+        <w:rPr>
+          <w:rFonts w:ascii="Times New Roman" w:eastAsia="Times New Roman" w:hAnsi="Times New Roman" w:cs="Times New Roman"/>
+          <w:sz w:val="24"/>
+          <w:szCs w:val="24"/>
+          <w:lang w:eastAsia="es-EC"/>
+        </w:rPr>
+        <w:t>}</w:t>
+      </w:r>
+      <w:proofErr w:type="spellStart"/>
+      <w:r>
+        <w:rPr>
+          <w:rFonts w:ascii="Times New Roman" w:eastAsia="Times New Roman" w:hAnsi="Times New Roman" w:cs="Times New Roman"/>
+          <w:sz w:val="24"/>
+          <w:szCs w:val="24"/>
+          <w:lang w:eastAsia="es-EC"/>
+        </w:rPr>
+        <w:t>else</w:t>
+      </w:r>
+      <w:proofErr w:type="spellEnd"/>
+      <w:proofErr w:type="gramEnd"/>
+      <w:r>
+        <w:rPr>
+          <w:rFonts w:ascii="Times New Roman" w:eastAsia="Times New Roman" w:hAnsi="Times New Roman" w:cs="Times New Roman"/>
+          <w:sz w:val="24"/>
+          <w:szCs w:val="24"/>
+          <w:lang w:eastAsia="es-EC"/>
+        </w:rPr>
+        <w:t>{</w:t>
       </w:r>
     </w:p>
     <w:p>
@@ -311,14 +470,25 @@
           <w:lang w:eastAsia="es-EC"/>
         </w:rPr>
       </w:pPr>
-      <w:r>
-        <w:rPr>
-          <w:rFonts w:ascii="Times New Roman" w:eastAsia="Times New Roman" w:hAnsi="Times New Roman" w:cs="Times New Roman"/>
-          <w:sz w:val="24"/>
-          <w:szCs w:val="24"/>
-          <w:lang w:eastAsia="es-EC"/>
-        </w:rPr>
-        <w:t>console.log("Es menor de edad");</w:t>
+      <w:proofErr w:type="gramStart"/>
+      <w:r>
+        <w:rPr>
+          <w:rFonts w:ascii="Times New Roman" w:eastAsia="Times New Roman" w:hAnsi="Times New Roman" w:cs="Times New Roman"/>
+          <w:sz w:val="24"/>
+          <w:szCs w:val="24"/>
+          <w:lang w:eastAsia="es-EC"/>
+        </w:rPr>
+        <w:t>console.log(</w:t>
+      </w:r>
+      <w:proofErr w:type="gramEnd"/>
+      <w:r>
+        <w:rPr>
+          <w:rFonts w:ascii="Times New Roman" w:eastAsia="Times New Roman" w:hAnsi="Times New Roman" w:cs="Times New Roman"/>
+          <w:sz w:val="24"/>
+          <w:szCs w:val="24"/>
+          <w:lang w:eastAsia="es-EC"/>
+        </w:rPr>
+        <w:t>"Es menor de edad");</w:t>
       </w:r>
     </w:p>
     <w:p>
@@ -363,7 +533,27 @@
           <w:szCs w:val="24"/>
           <w:lang w:eastAsia="es-EC"/>
         </w:rPr>
-        <w:t xml:space="preserve">Crea un ciclo "for" que imprima los números del 1 al 5. </w:t>
+        <w:t>Crea un ciclo "</w:t>
+      </w:r>
+      <w:proofErr w:type="spellStart"/>
+      <w:r>
+        <w:rPr>
+          <w:rFonts w:ascii="Times New Roman" w:eastAsia="Times New Roman" w:hAnsi="Times New Roman" w:cs="Times New Roman"/>
+          <w:sz w:val="24"/>
+          <w:szCs w:val="24"/>
+          <w:lang w:eastAsia="es-EC"/>
+        </w:rPr>
+        <w:t>for</w:t>
+      </w:r>
+      <w:proofErr w:type="spellEnd"/>
+      <w:r>
+        <w:rPr>
+          <w:rFonts w:ascii="Times New Roman" w:eastAsia="Times New Roman" w:hAnsi="Times New Roman" w:cs="Times New Roman"/>
+          <w:sz w:val="24"/>
+          <w:szCs w:val="24"/>
+          <w:lang w:eastAsia="es-EC"/>
+        </w:rPr>
+        <w:t xml:space="preserve">" que imprima los números del 1 al 5. </w:t>
       </w:r>
     </w:p>
     <w:p>
@@ -377,14 +567,47 @@
           <w:lang w:eastAsia="es-EC"/>
         </w:rPr>
       </w:pPr>
-      <w:r>
-        <w:rPr>
-          <w:rFonts w:ascii="Times New Roman" w:eastAsia="Times New Roman" w:hAnsi="Times New Roman" w:cs="Times New Roman"/>
-          <w:sz w:val="24"/>
-          <w:szCs w:val="24"/>
-          <w:lang w:eastAsia="es-EC"/>
-        </w:rPr>
-        <w:t>for(let i=1; i&lt;=5; i++){</w:t>
+      <w:proofErr w:type="spellStart"/>
+      <w:proofErr w:type="gramStart"/>
+      <w:r>
+        <w:rPr>
+          <w:rFonts w:ascii="Times New Roman" w:eastAsia="Times New Roman" w:hAnsi="Times New Roman" w:cs="Times New Roman"/>
+          <w:sz w:val="24"/>
+          <w:szCs w:val="24"/>
+          <w:lang w:eastAsia="es-EC"/>
+        </w:rPr>
+        <w:t>for</w:t>
+      </w:r>
+      <w:proofErr w:type="spellEnd"/>
+      <w:r>
+        <w:rPr>
+          <w:rFonts w:ascii="Times New Roman" w:eastAsia="Times New Roman" w:hAnsi="Times New Roman" w:cs="Times New Roman"/>
+          <w:sz w:val="24"/>
+          <w:szCs w:val="24"/>
+          <w:lang w:eastAsia="es-EC"/>
+        </w:rPr>
+        <w:t>(</w:t>
+      </w:r>
+      <w:proofErr w:type="spellStart"/>
+      <w:proofErr w:type="gramEnd"/>
+      <w:r>
+        <w:rPr>
+          <w:rFonts w:ascii="Times New Roman" w:eastAsia="Times New Roman" w:hAnsi="Times New Roman" w:cs="Times New Roman"/>
+          <w:sz w:val="24"/>
+          <w:szCs w:val="24"/>
+          <w:lang w:eastAsia="es-EC"/>
+        </w:rPr>
+        <w:t>let</w:t>
+      </w:r>
+      <w:proofErr w:type="spellEnd"/>
+      <w:r>
+        <w:rPr>
+          <w:rFonts w:ascii="Times New Roman" w:eastAsia="Times New Roman" w:hAnsi="Times New Roman" w:cs="Times New Roman"/>
+          <w:sz w:val="24"/>
+          <w:szCs w:val="24"/>
+          <w:lang w:eastAsia="es-EC"/>
+        </w:rPr>
+        <w:t xml:space="preserve"> i=1; i&lt;=5; i++){</w:t>
       </w:r>
     </w:p>
     <w:p>
@@ -473,7 +696,27 @@
           <w:lang w:eastAsia="es-EC"/>
         </w:rPr>
         <w:lastRenderedPageBreak/>
-        <w:t>Crea una función llamada "imprimirArray" que reciba como parámetro un array y lo imprima elemento por elemento. Respuesta:</w:t>
+        <w:t>Crea una función llamada "</w:t>
+      </w:r>
+      <w:proofErr w:type="spellStart"/>
+      <w:r>
+        <w:rPr>
+          <w:rFonts w:ascii="Times New Roman" w:eastAsia="Times New Roman" w:hAnsi="Times New Roman" w:cs="Times New Roman"/>
+          <w:sz w:val="24"/>
+          <w:szCs w:val="24"/>
+          <w:lang w:eastAsia="es-EC"/>
+        </w:rPr>
+        <w:t>imprimirArray</w:t>
+      </w:r>
+      <w:proofErr w:type="spellEnd"/>
+      <w:r>
+        <w:rPr>
+          <w:rFonts w:ascii="Times New Roman" w:eastAsia="Times New Roman" w:hAnsi="Times New Roman" w:cs="Times New Roman"/>
+          <w:sz w:val="24"/>
+          <w:szCs w:val="24"/>
+          <w:lang w:eastAsia="es-EC"/>
+        </w:rPr>
+        <w:t>" que reciba como parámetro un array y lo imprima elemento por elemento. Respuesta:</w:t>
       </w:r>
     </w:p>
     <w:p>
@@ -499,14 +742,45 @@
           <w:lang w:eastAsia="es-EC"/>
         </w:rPr>
       </w:pPr>
-      <w:r>
-        <w:rPr>
-          <w:rFonts w:ascii="Times New Roman" w:eastAsia="Times New Roman" w:hAnsi="Times New Roman" w:cs="Times New Roman"/>
-          <w:sz w:val="24"/>
-          <w:szCs w:val="24"/>
-          <w:lang w:eastAsia="es-EC"/>
-        </w:rPr>
-        <w:t>function imprimirArray(array) {</w:t>
+      <w:proofErr w:type="spellStart"/>
+      <w:r>
+        <w:rPr>
+          <w:rFonts w:ascii="Times New Roman" w:eastAsia="Times New Roman" w:hAnsi="Times New Roman" w:cs="Times New Roman"/>
+          <w:sz w:val="24"/>
+          <w:szCs w:val="24"/>
+          <w:lang w:eastAsia="es-EC"/>
+        </w:rPr>
+        <w:t>function</w:t>
+      </w:r>
+      <w:proofErr w:type="spellEnd"/>
+      <w:r>
+        <w:rPr>
+          <w:rFonts w:ascii="Times New Roman" w:eastAsia="Times New Roman" w:hAnsi="Times New Roman" w:cs="Times New Roman"/>
+          <w:sz w:val="24"/>
+          <w:szCs w:val="24"/>
+          <w:lang w:eastAsia="es-EC"/>
+        </w:rPr>
+        <w:t xml:space="preserve"> </w:t>
+      </w:r>
+      <w:proofErr w:type="spellStart"/>
+      <w:r>
+        <w:rPr>
+          <w:rFonts w:ascii="Times New Roman" w:eastAsia="Times New Roman" w:hAnsi="Times New Roman" w:cs="Times New Roman"/>
+          <w:sz w:val="24"/>
+          <w:szCs w:val="24"/>
+          <w:lang w:eastAsia="es-EC"/>
+        </w:rPr>
+        <w:t>imprimirArray</w:t>
+      </w:r>
+      <w:proofErr w:type="spellEnd"/>
+      <w:r>
+        <w:rPr>
+          <w:rFonts w:ascii="Times New Roman" w:eastAsia="Times New Roman" w:hAnsi="Times New Roman" w:cs="Times New Roman"/>
+          <w:sz w:val="24"/>
+          <w:szCs w:val="24"/>
+          <w:lang w:eastAsia="es-EC"/>
+        </w:rPr>
+        <w:t>(array) {</w:t>
       </w:r>
     </w:p>
     <w:p>
@@ -527,7 +801,69 @@
           <w:szCs w:val="24"/>
           <w:lang w:eastAsia="es-EC"/>
         </w:rPr>
-        <w:t xml:space="preserve">    for (let i = 0; i &lt; array.length; i++) {</w:t>
+        <w:t xml:space="preserve">    </w:t>
+      </w:r>
+      <w:proofErr w:type="spellStart"/>
+      <w:r>
+        <w:rPr>
+          <w:rFonts w:ascii="Times New Roman" w:eastAsia="Times New Roman" w:hAnsi="Times New Roman" w:cs="Times New Roman"/>
+          <w:sz w:val="24"/>
+          <w:szCs w:val="24"/>
+          <w:lang w:eastAsia="es-EC"/>
+        </w:rPr>
+        <w:t>for</w:t>
+      </w:r>
+      <w:proofErr w:type="spellEnd"/>
+      <w:r>
+        <w:rPr>
+          <w:rFonts w:ascii="Times New Roman" w:eastAsia="Times New Roman" w:hAnsi="Times New Roman" w:cs="Times New Roman"/>
+          <w:sz w:val="24"/>
+          <w:szCs w:val="24"/>
+          <w:lang w:eastAsia="es-EC"/>
+        </w:rPr>
+        <w:t xml:space="preserve"> (</w:t>
+      </w:r>
+      <w:proofErr w:type="spellStart"/>
+      <w:r>
+        <w:rPr>
+          <w:rFonts w:ascii="Times New Roman" w:eastAsia="Times New Roman" w:hAnsi="Times New Roman" w:cs="Times New Roman"/>
+          <w:sz w:val="24"/>
+          <w:szCs w:val="24"/>
+          <w:lang w:eastAsia="es-EC"/>
+        </w:rPr>
+        <w:t>let</w:t>
+      </w:r>
+      <w:proofErr w:type="spellEnd"/>
+      <w:r>
+        <w:rPr>
+          <w:rFonts w:ascii="Times New Roman" w:eastAsia="Times New Roman" w:hAnsi="Times New Roman" w:cs="Times New Roman"/>
+          <w:sz w:val="24"/>
+          <w:szCs w:val="24"/>
+          <w:lang w:eastAsia="es-EC"/>
+        </w:rPr>
+        <w:t xml:space="preserve"> i = 0; i &lt; </w:t>
+      </w:r>
+      <w:proofErr w:type="spellStart"/>
+      <w:proofErr w:type="gramStart"/>
+      <w:r>
+        <w:rPr>
+          <w:rFonts w:ascii="Times New Roman" w:eastAsia="Times New Roman" w:hAnsi="Times New Roman" w:cs="Times New Roman"/>
+          <w:sz w:val="24"/>
+          <w:szCs w:val="24"/>
+          <w:lang w:eastAsia="es-EC"/>
+        </w:rPr>
+        <w:t>array.length</w:t>
+      </w:r>
+      <w:proofErr w:type="spellEnd"/>
+      <w:proofErr w:type="gramEnd"/>
+      <w:r>
+        <w:rPr>
+          <w:rFonts w:ascii="Times New Roman" w:eastAsia="Times New Roman" w:hAnsi="Times New Roman" w:cs="Times New Roman"/>
+          <w:sz w:val="24"/>
+          <w:szCs w:val="24"/>
+          <w:lang w:eastAsia="es-EC"/>
+        </w:rPr>
+        <w:t>; i++) {</w:t>
       </w:r>
     </w:p>
     <w:p>
@@ -632,7 +968,27 @@
           <w:szCs w:val="24"/>
           <w:lang w:eastAsia="es-EC"/>
         </w:rPr>
-        <w:t xml:space="preserve">  let array = [17, 89, 334, 4145, 51];</w:t>
+        <w:t xml:space="preserve">  </w:t>
+      </w:r>
+      <w:proofErr w:type="spellStart"/>
+      <w:r>
+        <w:rPr>
+          <w:rFonts w:ascii="Times New Roman" w:eastAsia="Times New Roman" w:hAnsi="Times New Roman" w:cs="Times New Roman"/>
+          <w:sz w:val="24"/>
+          <w:szCs w:val="24"/>
+          <w:lang w:eastAsia="es-EC"/>
+        </w:rPr>
+        <w:t>let</w:t>
+      </w:r>
+      <w:proofErr w:type="spellEnd"/>
+      <w:r>
+        <w:rPr>
+          <w:rFonts w:ascii="Times New Roman" w:eastAsia="Times New Roman" w:hAnsi="Times New Roman" w:cs="Times New Roman"/>
+          <w:sz w:val="24"/>
+          <w:szCs w:val="24"/>
+          <w:lang w:eastAsia="es-EC"/>
+        </w:rPr>
+        <w:t xml:space="preserve"> array = [17, 89, 334, 4145, 51];</w:t>
       </w:r>
     </w:p>
     <w:p>
@@ -653,7 +1009,27 @@
           <w:szCs w:val="24"/>
           <w:lang w:eastAsia="es-EC"/>
         </w:rPr>
-        <w:t xml:space="preserve">  imprimirArray(array);</w:t>
+        <w:t xml:space="preserve">  </w:t>
+      </w:r>
+      <w:proofErr w:type="spellStart"/>
+      <w:r>
+        <w:rPr>
+          <w:rFonts w:ascii="Times New Roman" w:eastAsia="Times New Roman" w:hAnsi="Times New Roman" w:cs="Times New Roman"/>
+          <w:sz w:val="24"/>
+          <w:szCs w:val="24"/>
+          <w:lang w:eastAsia="es-EC"/>
+        </w:rPr>
+        <w:t>imprimirArray</w:t>
+      </w:r>
+      <w:proofErr w:type="spellEnd"/>
+      <w:r>
+        <w:rPr>
+          <w:rFonts w:ascii="Times New Roman" w:eastAsia="Times New Roman" w:hAnsi="Times New Roman" w:cs="Times New Roman"/>
+          <w:sz w:val="24"/>
+          <w:szCs w:val="24"/>
+          <w:lang w:eastAsia="es-EC"/>
+        </w:rPr>
+        <w:t>(array);</w:t>
       </w:r>
     </w:p>
     <w:p>
@@ -724,14 +1100,25 @@
           <w:lang w:eastAsia="es-EC"/>
         </w:rPr>
       </w:pPr>
-      <w:r>
-        <w:rPr>
-          <w:rFonts w:ascii="Times New Roman" w:eastAsia="Times New Roman" w:hAnsi="Times New Roman" w:cs="Times New Roman"/>
-          <w:sz w:val="24"/>
-          <w:szCs w:val="24"/>
-          <w:lang w:eastAsia="es-EC"/>
-        </w:rPr>
-        <w:t>let num1=2;</w:t>
+      <w:proofErr w:type="spellStart"/>
+      <w:r>
+        <w:rPr>
+          <w:rFonts w:ascii="Times New Roman" w:eastAsia="Times New Roman" w:hAnsi="Times New Roman" w:cs="Times New Roman"/>
+          <w:sz w:val="24"/>
+          <w:szCs w:val="24"/>
+          <w:lang w:eastAsia="es-EC"/>
+        </w:rPr>
+        <w:t>let</w:t>
+      </w:r>
+      <w:proofErr w:type="spellEnd"/>
+      <w:r>
+        <w:rPr>
+          <w:rFonts w:ascii="Times New Roman" w:eastAsia="Times New Roman" w:hAnsi="Times New Roman" w:cs="Times New Roman"/>
+          <w:sz w:val="24"/>
+          <w:szCs w:val="24"/>
+          <w:lang w:eastAsia="es-EC"/>
+        </w:rPr>
+        <w:t xml:space="preserve"> num1=2;</w:t>
       </w:r>
     </w:p>
     <w:p>
@@ -745,14 +1132,25 @@
           <w:lang w:eastAsia="es-EC"/>
         </w:rPr>
       </w:pPr>
-      <w:r>
-        <w:rPr>
-          <w:rFonts w:ascii="Times New Roman" w:eastAsia="Times New Roman" w:hAnsi="Times New Roman" w:cs="Times New Roman"/>
-          <w:sz w:val="24"/>
-          <w:szCs w:val="24"/>
-          <w:lang w:eastAsia="es-EC"/>
-        </w:rPr>
-        <w:t>let num2=2;</w:t>
+      <w:proofErr w:type="spellStart"/>
+      <w:r>
+        <w:rPr>
+          <w:rFonts w:ascii="Times New Roman" w:eastAsia="Times New Roman" w:hAnsi="Times New Roman" w:cs="Times New Roman"/>
+          <w:sz w:val="24"/>
+          <w:szCs w:val="24"/>
+          <w:lang w:eastAsia="es-EC"/>
+        </w:rPr>
+        <w:t>let</w:t>
+      </w:r>
+      <w:proofErr w:type="spellEnd"/>
+      <w:r>
+        <w:rPr>
+          <w:rFonts w:ascii="Times New Roman" w:eastAsia="Times New Roman" w:hAnsi="Times New Roman" w:cs="Times New Roman"/>
+          <w:sz w:val="24"/>
+          <w:szCs w:val="24"/>
+          <w:lang w:eastAsia="es-EC"/>
+        </w:rPr>
+        <w:t xml:space="preserve"> num2=2;</w:t>
       </w:r>
     </w:p>
     <w:p>
@@ -1085,7 +1483,27 @@
           <w:lang w:eastAsia="es-EC"/>
         </w:rPr>
         <w:lastRenderedPageBreak/>
-        <w:t xml:space="preserve">¿Cuándo es mejor usar objetos o arrays? </w:t>
+        <w:t xml:space="preserve">¿Cuándo es mejor usar objetos o </w:t>
+      </w:r>
+      <w:proofErr w:type="spellStart"/>
+      <w:r>
+        <w:rPr>
+          <w:rFonts w:ascii="Times New Roman" w:eastAsia="Times New Roman" w:hAnsi="Times New Roman" w:cs="Times New Roman"/>
+          <w:sz w:val="24"/>
+          <w:szCs w:val="24"/>
+          <w:lang w:eastAsia="es-EC"/>
+        </w:rPr>
+        <w:t>arrays</w:t>
+      </w:r>
+      <w:proofErr w:type="spellEnd"/>
+      <w:r>
+        <w:rPr>
+          <w:rFonts w:ascii="Times New Roman" w:eastAsia="Times New Roman" w:hAnsi="Times New Roman" w:cs="Times New Roman"/>
+          <w:sz w:val="24"/>
+          <w:szCs w:val="24"/>
+          <w:lang w:eastAsia="es-EC"/>
+        </w:rPr>
+        <w:t xml:space="preserve">? </w:t>
       </w:r>
     </w:p>
     <w:p>
@@ -1133,7 +1551,27 @@
           <w:szCs w:val="24"/>
           <w:lang w:eastAsia="es-EC"/>
         </w:rPr>
-        <w:t>Es mejor usar arrays cuando se necesitan almacenar pares clave-valor.</w:t>
+        <w:t xml:space="preserve">Es mejor usar </w:t>
+      </w:r>
+      <w:proofErr w:type="spellStart"/>
+      <w:r>
+        <w:rPr>
+          <w:rFonts w:ascii="Times New Roman" w:eastAsia="Times New Roman" w:hAnsi="Times New Roman" w:cs="Times New Roman"/>
+          <w:sz w:val="24"/>
+          <w:szCs w:val="24"/>
+          <w:lang w:eastAsia="es-EC"/>
+        </w:rPr>
+        <w:t>arrays</w:t>
+      </w:r>
+      <w:proofErr w:type="spellEnd"/>
+      <w:r>
+        <w:rPr>
+          <w:rFonts w:ascii="Times New Roman" w:eastAsia="Times New Roman" w:hAnsi="Times New Roman" w:cs="Times New Roman"/>
+          <w:sz w:val="24"/>
+          <w:szCs w:val="24"/>
+          <w:lang w:eastAsia="es-EC"/>
+        </w:rPr>
+        <w:t xml:space="preserve"> cuando se necesitan almacenar pares clave-valor.</w:t>
       </w:r>
     </w:p>
     <w:p>
@@ -1185,7 +1623,27 @@
           <w:szCs w:val="24"/>
           <w:lang w:eastAsia="es-EC"/>
         </w:rPr>
-        <w:t>Es mejor usar arrays cuando se necesita almacenar un único valor.</w:t>
+        <w:t xml:space="preserve">Es mejor usar </w:t>
+      </w:r>
+      <w:proofErr w:type="spellStart"/>
+      <w:r>
+        <w:rPr>
+          <w:rFonts w:ascii="Times New Roman" w:eastAsia="Times New Roman" w:hAnsi="Times New Roman" w:cs="Times New Roman"/>
+          <w:sz w:val="24"/>
+          <w:szCs w:val="24"/>
+          <w:lang w:eastAsia="es-EC"/>
+        </w:rPr>
+        <w:t>arrays</w:t>
+      </w:r>
+      <w:proofErr w:type="spellEnd"/>
+      <w:r>
+        <w:rPr>
+          <w:rFonts w:ascii="Times New Roman" w:eastAsia="Times New Roman" w:hAnsi="Times New Roman" w:cs="Times New Roman"/>
+          <w:sz w:val="24"/>
+          <w:szCs w:val="24"/>
+          <w:lang w:eastAsia="es-EC"/>
+        </w:rPr>
+        <w:t xml:space="preserve"> cuando se necesita almacenar un único valor.</w:t>
       </w:r>
     </w:p>
     <w:p>
@@ -1209,7 +1667,47 @@
           <w:szCs w:val="24"/>
           <w:lang w:eastAsia="es-EC"/>
         </w:rPr>
-        <w:t xml:space="preserve">¿Puedo mezclar arrays con objetos o incluso objetos con arrays? </w:t>
+        <w:t xml:space="preserve">¿Puedo mezclar </w:t>
+      </w:r>
+      <w:proofErr w:type="spellStart"/>
+      <w:r>
+        <w:rPr>
+          <w:rFonts w:ascii="Times New Roman" w:eastAsia="Times New Roman" w:hAnsi="Times New Roman" w:cs="Times New Roman"/>
+          <w:sz w:val="24"/>
+          <w:szCs w:val="24"/>
+          <w:lang w:eastAsia="es-EC"/>
+        </w:rPr>
+        <w:t>arrays</w:t>
+      </w:r>
+      <w:proofErr w:type="spellEnd"/>
+      <w:r>
+        <w:rPr>
+          <w:rFonts w:ascii="Times New Roman" w:eastAsia="Times New Roman" w:hAnsi="Times New Roman" w:cs="Times New Roman"/>
+          <w:sz w:val="24"/>
+          <w:szCs w:val="24"/>
+          <w:lang w:eastAsia="es-EC"/>
+        </w:rPr>
+        <w:t xml:space="preserve"> con objetos o incluso objetos con </w:t>
+      </w:r>
+      <w:proofErr w:type="spellStart"/>
+      <w:r>
+        <w:rPr>
+          <w:rFonts w:ascii="Times New Roman" w:eastAsia="Times New Roman" w:hAnsi="Times New Roman" w:cs="Times New Roman"/>
+          <w:sz w:val="24"/>
+          <w:szCs w:val="24"/>
+          <w:lang w:eastAsia="es-EC"/>
+        </w:rPr>
+        <w:t>arrays</w:t>
+      </w:r>
+      <w:proofErr w:type="spellEnd"/>
+      <w:r>
+        <w:rPr>
+          <w:rFonts w:ascii="Times New Roman" w:eastAsia="Times New Roman" w:hAnsi="Times New Roman" w:cs="Times New Roman"/>
+          <w:sz w:val="24"/>
+          <w:szCs w:val="24"/>
+          <w:lang w:eastAsia="es-EC"/>
+        </w:rPr>
+        <w:t xml:space="preserve">? </w:t>
       </w:r>
     </w:p>
     <w:p>
@@ -1233,8 +1731,59 @@
           <w:szCs w:val="24"/>
           <w:lang w:eastAsia="es-EC"/>
         </w:rPr>
-        <w:t>No, no se pueden mezclar arrays con objetos ni objetos con arrays en JavaScript..</w:t>
-      </w:r>
+        <w:t xml:space="preserve">No, no se pueden mezclar </w:t>
+      </w:r>
+      <w:proofErr w:type="spellStart"/>
+      <w:r>
+        <w:rPr>
+          <w:rFonts w:ascii="Times New Roman" w:eastAsia="Times New Roman" w:hAnsi="Times New Roman" w:cs="Times New Roman"/>
+          <w:sz w:val="24"/>
+          <w:szCs w:val="24"/>
+          <w:lang w:eastAsia="es-EC"/>
+        </w:rPr>
+        <w:t>arrays</w:t>
+      </w:r>
+      <w:proofErr w:type="spellEnd"/>
+      <w:r>
+        <w:rPr>
+          <w:rFonts w:ascii="Times New Roman" w:eastAsia="Times New Roman" w:hAnsi="Times New Roman" w:cs="Times New Roman"/>
+          <w:sz w:val="24"/>
+          <w:szCs w:val="24"/>
+          <w:lang w:eastAsia="es-EC"/>
+        </w:rPr>
+        <w:t xml:space="preserve"> con objetos ni objetos con </w:t>
+      </w:r>
+      <w:proofErr w:type="spellStart"/>
+      <w:r>
+        <w:rPr>
+          <w:rFonts w:ascii="Times New Roman" w:eastAsia="Times New Roman" w:hAnsi="Times New Roman" w:cs="Times New Roman"/>
+          <w:sz w:val="24"/>
+          <w:szCs w:val="24"/>
+          <w:lang w:eastAsia="es-EC"/>
+        </w:rPr>
+        <w:t>arrays</w:t>
+      </w:r>
+      <w:proofErr w:type="spellEnd"/>
+      <w:r>
+        <w:rPr>
+          <w:rFonts w:ascii="Times New Roman" w:eastAsia="Times New Roman" w:hAnsi="Times New Roman" w:cs="Times New Roman"/>
+          <w:sz w:val="24"/>
+          <w:szCs w:val="24"/>
+          <w:lang w:eastAsia="es-EC"/>
+        </w:rPr>
+        <w:t xml:space="preserve"> en </w:t>
+      </w:r>
+      <w:proofErr w:type="gramStart"/>
+      <w:r>
+        <w:rPr>
+          <w:rFonts w:ascii="Times New Roman" w:eastAsia="Times New Roman" w:hAnsi="Times New Roman" w:cs="Times New Roman"/>
+          <w:sz w:val="24"/>
+          <w:szCs w:val="24"/>
+          <w:lang w:eastAsia="es-EC"/>
+        </w:rPr>
+        <w:t>JavaScript..</w:t>
+      </w:r>
+      <w:proofErr w:type="gramEnd"/>
     </w:p>
     <w:p>
       <w:pPr>
@@ -1261,7 +1810,55 @@
           <w:szCs w:val="24"/>
           <w:lang w:eastAsia="es-EC"/>
         </w:rPr>
-        <w:t>Sí, es posible mezclar arrays con objetos y objetos con arrays en JavaScript.</w:t>
+        <w:t xml:space="preserve">Sí, es posible mezclar </w:t>
+      </w:r>
+      <w:proofErr w:type="spellStart"/>
+      <w:r>
+        <w:rPr>
+          <w:rFonts w:ascii="Times New Roman" w:eastAsia="Times New Roman" w:hAnsi="Times New Roman" w:cs="Times New Roman"/>
+          <w:b/>
+          <w:bCs/>
+          <w:sz w:val="24"/>
+          <w:szCs w:val="24"/>
+          <w:lang w:eastAsia="es-EC"/>
+        </w:rPr>
+        <w:t>arrays</w:t>
+      </w:r>
+      <w:proofErr w:type="spellEnd"/>
+      <w:r>
+        <w:rPr>
+          <w:rFonts w:ascii="Times New Roman" w:eastAsia="Times New Roman" w:hAnsi="Times New Roman" w:cs="Times New Roman"/>
+          <w:b/>
+          <w:bCs/>
+          <w:sz w:val="24"/>
+          <w:szCs w:val="24"/>
+          <w:lang w:eastAsia="es-EC"/>
+        </w:rPr>
+        <w:t xml:space="preserve"> con objetos y objetos con </w:t>
+      </w:r>
+      <w:proofErr w:type="spellStart"/>
+      <w:r>
+        <w:rPr>
+          <w:rFonts w:ascii="Times New Roman" w:eastAsia="Times New Roman" w:hAnsi="Times New Roman" w:cs="Times New Roman"/>
+          <w:b/>
+          <w:bCs/>
+          <w:sz w:val="24"/>
+          <w:szCs w:val="24"/>
+          <w:lang w:eastAsia="es-EC"/>
+        </w:rPr>
+        <w:t>arrays</w:t>
+      </w:r>
+      <w:proofErr w:type="spellEnd"/>
+      <w:r>
+        <w:rPr>
+          <w:rFonts w:ascii="Times New Roman" w:eastAsia="Times New Roman" w:hAnsi="Times New Roman" w:cs="Times New Roman"/>
+          <w:b/>
+          <w:bCs/>
+          <w:sz w:val="24"/>
+          <w:szCs w:val="24"/>
+          <w:lang w:eastAsia="es-EC"/>
+        </w:rPr>
+        <w:t xml:space="preserve"> en JavaScript.</w:t>
       </w:r>
     </w:p>
     <w:p>
@@ -1285,7 +1882,47 @@
           <w:szCs w:val="24"/>
           <w:lang w:eastAsia="es-EC"/>
         </w:rPr>
-        <w:t>Sí, pero solo se pueden mezclar arrays con objetos, no objetos con arrays en JavaScript.</w:t>
+        <w:t xml:space="preserve">Sí, pero solo se pueden mezclar </w:t>
+      </w:r>
+      <w:proofErr w:type="spellStart"/>
+      <w:r>
+        <w:rPr>
+          <w:rFonts w:ascii="Times New Roman" w:eastAsia="Times New Roman" w:hAnsi="Times New Roman" w:cs="Times New Roman"/>
+          <w:sz w:val="24"/>
+          <w:szCs w:val="24"/>
+          <w:lang w:eastAsia="es-EC"/>
+        </w:rPr>
+        <w:t>arrays</w:t>
+      </w:r>
+      <w:proofErr w:type="spellEnd"/>
+      <w:r>
+        <w:rPr>
+          <w:rFonts w:ascii="Times New Roman" w:eastAsia="Times New Roman" w:hAnsi="Times New Roman" w:cs="Times New Roman"/>
+          <w:sz w:val="24"/>
+          <w:szCs w:val="24"/>
+          <w:lang w:eastAsia="es-EC"/>
+        </w:rPr>
+        <w:t xml:space="preserve"> con objetos, no objetos con </w:t>
+      </w:r>
+      <w:proofErr w:type="spellStart"/>
+      <w:r>
+        <w:rPr>
+          <w:rFonts w:ascii="Times New Roman" w:eastAsia="Times New Roman" w:hAnsi="Times New Roman" w:cs="Times New Roman"/>
+          <w:sz w:val="24"/>
+          <w:szCs w:val="24"/>
+          <w:lang w:eastAsia="es-EC"/>
+        </w:rPr>
+        <w:t>arrays</w:t>
+      </w:r>
+      <w:proofErr w:type="spellEnd"/>
+      <w:r>
+        <w:rPr>
+          <w:rFonts w:ascii="Times New Roman" w:eastAsia="Times New Roman" w:hAnsi="Times New Roman" w:cs="Times New Roman"/>
+          <w:sz w:val="24"/>
+          <w:szCs w:val="24"/>
+          <w:lang w:eastAsia="es-EC"/>
+        </w:rPr>
+        <w:t xml:space="preserve"> en JavaScript.</w:t>
       </w:r>
     </w:p>
     <w:p>
@@ -1309,7 +1946,27 @@
           <w:szCs w:val="24"/>
           <w:lang w:eastAsia="es-EC"/>
         </w:rPr>
-        <w:t>No, los arrays y los objetos son conceptos independientes en JavaScript y no pueden mezclarse.</w:t>
+        <w:t xml:space="preserve">No, los </w:t>
+      </w:r>
+      <w:proofErr w:type="spellStart"/>
+      <w:r>
+        <w:rPr>
+          <w:rFonts w:ascii="Times New Roman" w:eastAsia="Times New Roman" w:hAnsi="Times New Roman" w:cs="Times New Roman"/>
+          <w:sz w:val="24"/>
+          <w:szCs w:val="24"/>
+          <w:lang w:eastAsia="es-EC"/>
+        </w:rPr>
+        <w:t>arrays</w:t>
+      </w:r>
+      <w:proofErr w:type="spellEnd"/>
+      <w:r>
+        <w:rPr>
+          <w:rFonts w:ascii="Times New Roman" w:eastAsia="Times New Roman" w:hAnsi="Times New Roman" w:cs="Times New Roman"/>
+          <w:sz w:val="24"/>
+          <w:szCs w:val="24"/>
+          <w:lang w:eastAsia="es-EC"/>
+        </w:rPr>
+        <w:t xml:space="preserve"> y los objetos son conceptos independientes en JavaScript y no pueden mezclarse.</w:t>
       </w:r>
     </w:p>
     <w:p>
@@ -1333,7 +1990,27 @@
           <w:szCs w:val="24"/>
           <w:lang w:eastAsia="es-EC"/>
         </w:rPr>
-        <w:t xml:space="preserve">Crea una función llamada "primerElementoArray" que reciba como parámetro un array y retorne el primer elemento. </w:t>
+        <w:t>Crea una función llamada "</w:t>
+      </w:r>
+      <w:proofErr w:type="spellStart"/>
+      <w:r>
+        <w:rPr>
+          <w:rFonts w:ascii="Times New Roman" w:eastAsia="Times New Roman" w:hAnsi="Times New Roman" w:cs="Times New Roman"/>
+          <w:sz w:val="24"/>
+          <w:szCs w:val="24"/>
+          <w:lang w:eastAsia="es-EC"/>
+        </w:rPr>
+        <w:t>primerElementoArray</w:t>
+      </w:r>
+      <w:proofErr w:type="spellEnd"/>
+      <w:r>
+        <w:rPr>
+          <w:rFonts w:ascii="Times New Roman" w:eastAsia="Times New Roman" w:hAnsi="Times New Roman" w:cs="Times New Roman"/>
+          <w:sz w:val="24"/>
+          <w:szCs w:val="24"/>
+          <w:lang w:eastAsia="es-EC"/>
+        </w:rPr>
+        <w:t xml:space="preserve">" que reciba como parámetro un array y retorne el primer elemento. </w:t>
       </w:r>
     </w:p>
     <w:p>
@@ -1347,14 +2024,65 @@
           <w:lang w:eastAsia="es-EC"/>
         </w:rPr>
       </w:pPr>
-      <w:r>
-        <w:rPr>
-          <w:rFonts w:ascii="Times New Roman" w:eastAsia="Times New Roman" w:hAnsi="Times New Roman" w:cs="Times New Roman"/>
-          <w:sz w:val="24"/>
-          <w:szCs w:val="24"/>
-          <w:lang w:eastAsia="es-EC"/>
-        </w:rPr>
-        <w:t>function primerElementoArray(arrayPrimerElemento) {</w:t>
+      <w:proofErr w:type="spellStart"/>
+      <w:r>
+        <w:rPr>
+          <w:rFonts w:ascii="Times New Roman" w:eastAsia="Times New Roman" w:hAnsi="Times New Roman" w:cs="Times New Roman"/>
+          <w:sz w:val="24"/>
+          <w:szCs w:val="24"/>
+          <w:lang w:eastAsia="es-EC"/>
+        </w:rPr>
+        <w:t>function</w:t>
+      </w:r>
+      <w:proofErr w:type="spellEnd"/>
+      <w:r>
+        <w:rPr>
+          <w:rFonts w:ascii="Times New Roman" w:eastAsia="Times New Roman" w:hAnsi="Times New Roman" w:cs="Times New Roman"/>
+          <w:sz w:val="24"/>
+          <w:szCs w:val="24"/>
+          <w:lang w:eastAsia="es-EC"/>
+        </w:rPr>
+        <w:t xml:space="preserve"> </w:t>
+      </w:r>
+      <w:proofErr w:type="spellStart"/>
+      <w:r>
+        <w:rPr>
+          <w:rFonts w:ascii="Times New Roman" w:eastAsia="Times New Roman" w:hAnsi="Times New Roman" w:cs="Times New Roman"/>
+          <w:sz w:val="24"/>
+          <w:szCs w:val="24"/>
+          <w:lang w:eastAsia="es-EC"/>
+        </w:rPr>
+        <w:t>primerElementoArray</w:t>
+      </w:r>
+      <w:proofErr w:type="spellEnd"/>
+      <w:r>
+        <w:rPr>
+          <w:rFonts w:ascii="Times New Roman" w:eastAsia="Times New Roman" w:hAnsi="Times New Roman" w:cs="Times New Roman"/>
+          <w:sz w:val="24"/>
+          <w:szCs w:val="24"/>
+          <w:lang w:eastAsia="es-EC"/>
+        </w:rPr>
+        <w:t>(</w:t>
+      </w:r>
+      <w:proofErr w:type="spellStart"/>
+      <w:r>
+        <w:rPr>
+          <w:rFonts w:ascii="Times New Roman" w:eastAsia="Times New Roman" w:hAnsi="Times New Roman" w:cs="Times New Roman"/>
+          <w:sz w:val="24"/>
+          <w:szCs w:val="24"/>
+          <w:lang w:eastAsia="es-EC"/>
+        </w:rPr>
+        <w:t>arrayPrimerElemento</w:t>
+      </w:r>
+      <w:proofErr w:type="spellEnd"/>
+      <w:r>
+        <w:rPr>
+          <w:rFonts w:ascii="Times New Roman" w:eastAsia="Times New Roman" w:hAnsi="Times New Roman" w:cs="Times New Roman"/>
+          <w:sz w:val="24"/>
+          <w:szCs w:val="24"/>
+          <w:lang w:eastAsia="es-EC"/>
+        </w:rPr>
+        <w:t>) {</w:t>
       </w:r>
     </w:p>
     <w:p>
@@ -1375,7 +2103,47 @@
           <w:szCs w:val="24"/>
           <w:lang w:eastAsia="es-EC"/>
         </w:rPr>
-        <w:t xml:space="preserve">    if (arrayPrimerElemento.length &gt; 0) {</w:t>
+        <w:t xml:space="preserve">    </w:t>
+      </w:r>
+      <w:proofErr w:type="spellStart"/>
+      <w:r>
+        <w:rPr>
+          <w:rFonts w:ascii="Times New Roman" w:eastAsia="Times New Roman" w:hAnsi="Times New Roman" w:cs="Times New Roman"/>
+          <w:sz w:val="24"/>
+          <w:szCs w:val="24"/>
+          <w:lang w:eastAsia="es-EC"/>
+        </w:rPr>
+        <w:t>if</w:t>
+      </w:r>
+      <w:proofErr w:type="spellEnd"/>
+      <w:r>
+        <w:rPr>
+          <w:rFonts w:ascii="Times New Roman" w:eastAsia="Times New Roman" w:hAnsi="Times New Roman" w:cs="Times New Roman"/>
+          <w:sz w:val="24"/>
+          <w:szCs w:val="24"/>
+          <w:lang w:eastAsia="es-EC"/>
+        </w:rPr>
+        <w:t xml:space="preserve"> (</w:t>
+      </w:r>
+      <w:proofErr w:type="spellStart"/>
+      <w:r>
+        <w:rPr>
+          <w:rFonts w:ascii="Times New Roman" w:eastAsia="Times New Roman" w:hAnsi="Times New Roman" w:cs="Times New Roman"/>
+          <w:sz w:val="24"/>
+          <w:szCs w:val="24"/>
+          <w:lang w:eastAsia="es-EC"/>
+        </w:rPr>
+        <w:t>arrayPrimerElemento.length</w:t>
+      </w:r>
+      <w:proofErr w:type="spellEnd"/>
+      <w:r>
+        <w:rPr>
+          <w:rFonts w:ascii="Times New Roman" w:eastAsia="Times New Roman" w:hAnsi="Times New Roman" w:cs="Times New Roman"/>
+          <w:sz w:val="24"/>
+          <w:szCs w:val="24"/>
+          <w:lang w:eastAsia="es-EC"/>
+        </w:rPr>
+        <w:t xml:space="preserve"> &gt; 0) {</w:t>
       </w:r>
     </w:p>
     <w:p>
@@ -1396,7 +2164,58 @@
           <w:szCs w:val="24"/>
           <w:lang w:eastAsia="es-EC"/>
         </w:rPr>
-        <w:t xml:space="preserve">      return arrayPrimerElemento[0];</w:t>
+        <w:t xml:space="preserve">      </w:t>
+      </w:r>
+      <w:proofErr w:type="spellStart"/>
+      <w:r>
+        <w:rPr>
+          <w:rFonts w:ascii="Times New Roman" w:eastAsia="Times New Roman" w:hAnsi="Times New Roman" w:cs="Times New Roman"/>
+          <w:sz w:val="24"/>
+          <w:szCs w:val="24"/>
+          <w:lang w:eastAsia="es-EC"/>
+        </w:rPr>
+        <w:t>return</w:t>
+      </w:r>
+      <w:proofErr w:type="spellEnd"/>
+      <w:r>
+        <w:rPr>
+          <w:rFonts w:ascii="Times New Roman" w:eastAsia="Times New Roman" w:hAnsi="Times New Roman" w:cs="Times New Roman"/>
+          <w:sz w:val="24"/>
+          <w:szCs w:val="24"/>
+          <w:lang w:eastAsia="es-EC"/>
+        </w:rPr>
+        <w:t xml:space="preserve"> </w:t>
+      </w:r>
+      <w:proofErr w:type="spellStart"/>
+      <w:proofErr w:type="gramStart"/>
+      <w:r>
+        <w:rPr>
+          <w:rFonts w:ascii="Times New Roman" w:eastAsia="Times New Roman" w:hAnsi="Times New Roman" w:cs="Times New Roman"/>
+          <w:sz w:val="24"/>
+          <w:szCs w:val="24"/>
+          <w:lang w:eastAsia="es-EC"/>
+        </w:rPr>
+        <w:t>arrayPrimerElemento</w:t>
+      </w:r>
+      <w:proofErr w:type="spellEnd"/>
+      <w:r>
+        <w:rPr>
+          <w:rFonts w:ascii="Times New Roman" w:eastAsia="Times New Roman" w:hAnsi="Times New Roman" w:cs="Times New Roman"/>
+          <w:sz w:val="24"/>
+          <w:szCs w:val="24"/>
+          <w:lang w:eastAsia="es-EC"/>
+        </w:rPr>
+        <w:t>[</w:t>
+      </w:r>
+      <w:proofErr w:type="gramEnd"/>
+      <w:r>
+        <w:rPr>
+          <w:rFonts w:ascii="Times New Roman" w:eastAsia="Times New Roman" w:hAnsi="Times New Roman" w:cs="Times New Roman"/>
+          <w:sz w:val="24"/>
+          <w:szCs w:val="24"/>
+          <w:lang w:eastAsia="es-EC"/>
+        </w:rPr>
+        <w:t>0];</w:t>
       </w:r>
     </w:p>
     <w:p>
@@ -1452,14 +2271,45 @@
           <w:lang w:eastAsia="es-EC"/>
         </w:rPr>
       </w:pPr>
-      <w:r>
-        <w:rPr>
-          <w:rFonts w:ascii="Times New Roman" w:eastAsia="Times New Roman" w:hAnsi="Times New Roman" w:cs="Times New Roman"/>
-          <w:sz w:val="24"/>
-          <w:szCs w:val="24"/>
-          <w:lang w:eastAsia="es-EC"/>
-        </w:rPr>
-        <w:t>let arrayPrimerElemento = [11.9, 20, 33, 94, 5];</w:t>
+      <w:proofErr w:type="spellStart"/>
+      <w:r>
+        <w:rPr>
+          <w:rFonts w:ascii="Times New Roman" w:eastAsia="Times New Roman" w:hAnsi="Times New Roman" w:cs="Times New Roman"/>
+          <w:sz w:val="24"/>
+          <w:szCs w:val="24"/>
+          <w:lang w:eastAsia="es-EC"/>
+        </w:rPr>
+        <w:t>let</w:t>
+      </w:r>
+      <w:proofErr w:type="spellEnd"/>
+      <w:r>
+        <w:rPr>
+          <w:rFonts w:ascii="Times New Roman" w:eastAsia="Times New Roman" w:hAnsi="Times New Roman" w:cs="Times New Roman"/>
+          <w:sz w:val="24"/>
+          <w:szCs w:val="24"/>
+          <w:lang w:eastAsia="es-EC"/>
+        </w:rPr>
+        <w:t xml:space="preserve"> </w:t>
+      </w:r>
+      <w:proofErr w:type="spellStart"/>
+      <w:r>
+        <w:rPr>
+          <w:rFonts w:ascii="Times New Roman" w:eastAsia="Times New Roman" w:hAnsi="Times New Roman" w:cs="Times New Roman"/>
+          <w:sz w:val="24"/>
+          <w:szCs w:val="24"/>
+          <w:lang w:eastAsia="es-EC"/>
+        </w:rPr>
+        <w:t>arrayPrimerElemento</w:t>
+      </w:r>
+      <w:proofErr w:type="spellEnd"/>
+      <w:r>
+        <w:rPr>
+          <w:rFonts w:ascii="Times New Roman" w:eastAsia="Times New Roman" w:hAnsi="Times New Roman" w:cs="Times New Roman"/>
+          <w:sz w:val="24"/>
+          <w:szCs w:val="24"/>
+          <w:lang w:eastAsia="es-EC"/>
+        </w:rPr>
+        <w:t xml:space="preserve"> = [11.9, 20, 33, 94, 5];</w:t>
       </w:r>
     </w:p>
     <w:p>
@@ -1473,14 +2323,85 @@
           <w:lang w:eastAsia="es-EC"/>
         </w:rPr>
       </w:pPr>
-      <w:r>
-        <w:rPr>
-          <w:rFonts w:ascii="Times New Roman" w:eastAsia="Times New Roman" w:hAnsi="Times New Roman" w:cs="Times New Roman"/>
-          <w:sz w:val="24"/>
-          <w:szCs w:val="24"/>
-          <w:lang w:eastAsia="es-EC"/>
-        </w:rPr>
-        <w:t>let primerElemento = primerElementoArray(arrayPrimerElemento);</w:t>
+      <w:proofErr w:type="spellStart"/>
+      <w:r>
+        <w:rPr>
+          <w:rFonts w:ascii="Times New Roman" w:eastAsia="Times New Roman" w:hAnsi="Times New Roman" w:cs="Times New Roman"/>
+          <w:sz w:val="24"/>
+          <w:szCs w:val="24"/>
+          <w:lang w:eastAsia="es-EC"/>
+        </w:rPr>
+        <w:t>let</w:t>
+      </w:r>
+      <w:proofErr w:type="spellEnd"/>
+      <w:r>
+        <w:rPr>
+          <w:rFonts w:ascii="Times New Roman" w:eastAsia="Times New Roman" w:hAnsi="Times New Roman" w:cs="Times New Roman"/>
+          <w:sz w:val="24"/>
+          <w:szCs w:val="24"/>
+          <w:lang w:eastAsia="es-EC"/>
+        </w:rPr>
+        <w:t xml:space="preserve"> </w:t>
+      </w:r>
+      <w:proofErr w:type="spellStart"/>
+      <w:r>
+        <w:rPr>
+          <w:rFonts w:ascii="Times New Roman" w:eastAsia="Times New Roman" w:hAnsi="Times New Roman" w:cs="Times New Roman"/>
+          <w:sz w:val="24"/>
+          <w:szCs w:val="24"/>
+          <w:lang w:eastAsia="es-EC"/>
+        </w:rPr>
+        <w:t>primerElemento</w:t>
+      </w:r>
+      <w:proofErr w:type="spellEnd"/>
+      <w:r>
+        <w:rPr>
+          <w:rFonts w:ascii="Times New Roman" w:eastAsia="Times New Roman" w:hAnsi="Times New Roman" w:cs="Times New Roman"/>
+          <w:sz w:val="24"/>
+          <w:szCs w:val="24"/>
+          <w:lang w:eastAsia="es-EC"/>
+        </w:rPr>
+        <w:t xml:space="preserve"> = </w:t>
+      </w:r>
+      <w:proofErr w:type="spellStart"/>
+      <w:r>
+        <w:rPr>
+          <w:rFonts w:ascii="Times New Roman" w:eastAsia="Times New Roman" w:hAnsi="Times New Roman" w:cs="Times New Roman"/>
+          <w:sz w:val="24"/>
+          <w:szCs w:val="24"/>
+          <w:lang w:eastAsia="es-EC"/>
+        </w:rPr>
+        <w:t>primerElementoArray</w:t>
+      </w:r>
+      <w:proofErr w:type="spellEnd"/>
+      <w:r>
+        <w:rPr>
+          <w:rFonts w:ascii="Times New Roman" w:eastAsia="Times New Roman" w:hAnsi="Times New Roman" w:cs="Times New Roman"/>
+          <w:sz w:val="24"/>
+          <w:szCs w:val="24"/>
+          <w:lang w:eastAsia="es-EC"/>
+        </w:rPr>
+        <w:t>(</w:t>
+      </w:r>
+      <w:proofErr w:type="spellStart"/>
+      <w:r>
+        <w:rPr>
+          <w:rFonts w:ascii="Times New Roman" w:eastAsia="Times New Roman" w:hAnsi="Times New Roman" w:cs="Times New Roman"/>
+          <w:sz w:val="24"/>
+          <w:szCs w:val="24"/>
+          <w:lang w:eastAsia="es-EC"/>
+        </w:rPr>
+        <w:t>arrayPrimerElemento</w:t>
+      </w:r>
+      <w:proofErr w:type="spellEnd"/>
+      <w:r>
+        <w:rPr>
+          <w:rFonts w:ascii="Times New Roman" w:eastAsia="Times New Roman" w:hAnsi="Times New Roman" w:cs="Times New Roman"/>
+          <w:sz w:val="24"/>
+          <w:szCs w:val="24"/>
+          <w:lang w:eastAsia="es-EC"/>
+        </w:rPr>
+        <w:t>);</w:t>
       </w:r>
     </w:p>
     <w:p>
@@ -1501,7 +2422,27 @@
           <w:szCs w:val="24"/>
           <w:lang w:eastAsia="es-EC"/>
         </w:rPr>
-        <w:t>console.log(primerElemento);</w:t>
+        <w:t>console.log(</w:t>
+      </w:r>
+      <w:proofErr w:type="spellStart"/>
+      <w:r>
+        <w:rPr>
+          <w:rFonts w:ascii="Times New Roman" w:eastAsia="Times New Roman" w:hAnsi="Times New Roman" w:cs="Times New Roman"/>
+          <w:sz w:val="24"/>
+          <w:szCs w:val="24"/>
+          <w:lang w:eastAsia="es-EC"/>
+        </w:rPr>
+        <w:t>primerElemento</w:t>
+      </w:r>
+      <w:proofErr w:type="spellEnd"/>
+      <w:r>
+        <w:rPr>
+          <w:rFonts w:ascii="Times New Roman" w:eastAsia="Times New Roman" w:hAnsi="Times New Roman" w:cs="Times New Roman"/>
+          <w:sz w:val="24"/>
+          <w:szCs w:val="24"/>
+          <w:lang w:eastAsia="es-EC"/>
+        </w:rPr>
+        <w:t>);</w:t>
       </w:r>
     </w:p>
     <w:p>
@@ -1525,7 +2466,47 @@
           <w:szCs w:val="24"/>
           <w:lang w:eastAsia="es-EC"/>
         </w:rPr>
-        <w:t>Crea una función llamada "imprimirElementosArray" que reciba como parámetro un array y lo imprima usando un ciclo "for".</w:t>
+        <w:t>Crea una función llamada "</w:t>
+      </w:r>
+      <w:proofErr w:type="spellStart"/>
+      <w:r>
+        <w:rPr>
+          <w:rFonts w:ascii="Times New Roman" w:eastAsia="Times New Roman" w:hAnsi="Times New Roman" w:cs="Times New Roman"/>
+          <w:sz w:val="24"/>
+          <w:szCs w:val="24"/>
+          <w:lang w:eastAsia="es-EC"/>
+        </w:rPr>
+        <w:t>imprimirElementosArray</w:t>
+      </w:r>
+      <w:proofErr w:type="spellEnd"/>
+      <w:r>
+        <w:rPr>
+          <w:rFonts w:ascii="Times New Roman" w:eastAsia="Times New Roman" w:hAnsi="Times New Roman" w:cs="Times New Roman"/>
+          <w:sz w:val="24"/>
+          <w:szCs w:val="24"/>
+          <w:lang w:eastAsia="es-EC"/>
+        </w:rPr>
+        <w:t>" que reciba como parámetro un array y lo imprima usando un ciclo "</w:t>
+      </w:r>
+      <w:proofErr w:type="spellStart"/>
+      <w:r>
+        <w:rPr>
+          <w:rFonts w:ascii="Times New Roman" w:eastAsia="Times New Roman" w:hAnsi="Times New Roman" w:cs="Times New Roman"/>
+          <w:sz w:val="24"/>
+          <w:szCs w:val="24"/>
+          <w:lang w:eastAsia="es-EC"/>
+        </w:rPr>
+        <w:t>for</w:t>
+      </w:r>
+      <w:proofErr w:type="spellEnd"/>
+      <w:r>
+        <w:rPr>
+          <w:rFonts w:ascii="Times New Roman" w:eastAsia="Times New Roman" w:hAnsi="Times New Roman" w:cs="Times New Roman"/>
+          <w:sz w:val="24"/>
+          <w:szCs w:val="24"/>
+          <w:lang w:eastAsia="es-EC"/>
+        </w:rPr>
+        <w:t>".</w:t>
       </w:r>
     </w:p>
     <w:p>
@@ -1539,14 +2520,45 @@
           <w:lang w:eastAsia="es-EC"/>
         </w:rPr>
       </w:pPr>
-      <w:r>
-        <w:rPr>
-          <w:rFonts w:ascii="Times New Roman" w:eastAsia="Times New Roman" w:hAnsi="Times New Roman" w:cs="Times New Roman"/>
-          <w:sz w:val="24"/>
-          <w:szCs w:val="24"/>
-          <w:lang w:eastAsia="es-EC"/>
-        </w:rPr>
-        <w:t>function imprimirElementosArray(array</w:t>
+      <w:proofErr w:type="spellStart"/>
+      <w:r>
+        <w:rPr>
+          <w:rFonts w:ascii="Times New Roman" w:eastAsia="Times New Roman" w:hAnsi="Times New Roman" w:cs="Times New Roman"/>
+          <w:sz w:val="24"/>
+          <w:szCs w:val="24"/>
+          <w:lang w:eastAsia="es-EC"/>
+        </w:rPr>
+        <w:t>function</w:t>
+      </w:r>
+      <w:proofErr w:type="spellEnd"/>
+      <w:r>
+        <w:rPr>
+          <w:rFonts w:ascii="Times New Roman" w:eastAsia="Times New Roman" w:hAnsi="Times New Roman" w:cs="Times New Roman"/>
+          <w:sz w:val="24"/>
+          <w:szCs w:val="24"/>
+          <w:lang w:eastAsia="es-EC"/>
+        </w:rPr>
+        <w:t xml:space="preserve"> </w:t>
+      </w:r>
+      <w:proofErr w:type="spellStart"/>
+      <w:r>
+        <w:rPr>
+          <w:rFonts w:ascii="Times New Roman" w:eastAsia="Times New Roman" w:hAnsi="Times New Roman" w:cs="Times New Roman"/>
+          <w:sz w:val="24"/>
+          <w:szCs w:val="24"/>
+          <w:lang w:eastAsia="es-EC"/>
+        </w:rPr>
+        <w:t>imprimirElementosArray</w:t>
+      </w:r>
+      <w:proofErr w:type="spellEnd"/>
+      <w:r>
+        <w:rPr>
+          <w:rFonts w:ascii="Times New Roman" w:eastAsia="Times New Roman" w:hAnsi="Times New Roman" w:cs="Times New Roman"/>
+          <w:sz w:val="24"/>
+          <w:szCs w:val="24"/>
+          <w:lang w:eastAsia="es-EC"/>
+        </w:rPr>
+        <w:t>(array</w:t>
       </w:r>
       <w:r>
         <w:rPr>
@@ -1585,7 +2597,47 @@
           <w:szCs w:val="24"/>
           <w:lang w:eastAsia="es-EC"/>
         </w:rPr>
-        <w:t xml:space="preserve">  for (let i = 0; i &lt; array</w:t>
+        <w:t xml:space="preserve">  </w:t>
+      </w:r>
+      <w:proofErr w:type="spellStart"/>
+      <w:r>
+        <w:rPr>
+          <w:rFonts w:ascii="Times New Roman" w:eastAsia="Times New Roman" w:hAnsi="Times New Roman" w:cs="Times New Roman"/>
+          <w:sz w:val="24"/>
+          <w:szCs w:val="24"/>
+          <w:lang w:eastAsia="es-EC"/>
+        </w:rPr>
+        <w:t>for</w:t>
+      </w:r>
+      <w:proofErr w:type="spellEnd"/>
+      <w:r>
+        <w:rPr>
+          <w:rFonts w:ascii="Times New Roman" w:eastAsia="Times New Roman" w:hAnsi="Times New Roman" w:cs="Times New Roman"/>
+          <w:sz w:val="24"/>
+          <w:szCs w:val="24"/>
+          <w:lang w:eastAsia="es-EC"/>
+        </w:rPr>
+        <w:t xml:space="preserve"> (</w:t>
+      </w:r>
+      <w:proofErr w:type="spellStart"/>
+      <w:r>
+        <w:rPr>
+          <w:rFonts w:ascii="Times New Roman" w:eastAsia="Times New Roman" w:hAnsi="Times New Roman" w:cs="Times New Roman"/>
+          <w:sz w:val="24"/>
+          <w:szCs w:val="24"/>
+          <w:lang w:eastAsia="es-EC"/>
+        </w:rPr>
+        <w:t>let</w:t>
+      </w:r>
+      <w:proofErr w:type="spellEnd"/>
+      <w:r>
+        <w:rPr>
+          <w:rFonts w:ascii="Times New Roman" w:eastAsia="Times New Roman" w:hAnsi="Times New Roman" w:cs="Times New Roman"/>
+          <w:sz w:val="24"/>
+          <w:szCs w:val="24"/>
+          <w:lang w:eastAsia="es-EC"/>
+        </w:rPr>
+        <w:t xml:space="preserve"> i = 0; i &lt; array</w:t>
       </w:r>
       <w:r>
         <w:rPr>
@@ -1710,6 +2762,7 @@
           <w:lang w:eastAsia="es-EC"/>
         </w:rPr>
       </w:pPr>
+      <w:proofErr w:type="spellStart"/>
       <w:r>
         <w:rPr>
           <w:rFonts w:ascii="Times New Roman" w:eastAsia="Times New Roman" w:hAnsi="Times New Roman" w:cs="Times New Roman"/>
@@ -1729,6 +2782,7 @@
         </w:rPr>
         <w:t>et</w:t>
       </w:r>
+      <w:proofErr w:type="spellEnd"/>
       <w:r>
         <w:rPr>
           <w:rFonts w:ascii="Times New Roman" w:eastAsia="Times New Roman" w:hAnsi="Times New Roman" w:cs="Times New Roman"/>
@@ -1777,14 +2831,25 @@
           <w:lang w:eastAsia="es-EC"/>
         </w:rPr>
       </w:pPr>
-      <w:r>
-        <w:rPr>
-          <w:rFonts w:ascii="Times New Roman" w:eastAsia="Times New Roman" w:hAnsi="Times New Roman" w:cs="Times New Roman"/>
-          <w:sz w:val="24"/>
-          <w:szCs w:val="24"/>
-          <w:lang w:eastAsia="es-EC"/>
-        </w:rPr>
-        <w:t>imprimirElementosArray(</w:t>
+      <w:proofErr w:type="spellStart"/>
+      <w:r>
+        <w:rPr>
+          <w:rFonts w:ascii="Times New Roman" w:eastAsia="Times New Roman" w:hAnsi="Times New Roman" w:cs="Times New Roman"/>
+          <w:sz w:val="24"/>
+          <w:szCs w:val="24"/>
+          <w:lang w:eastAsia="es-EC"/>
+        </w:rPr>
+        <w:t>imprimirElementosArray</w:t>
+      </w:r>
+      <w:proofErr w:type="spellEnd"/>
+      <w:r>
+        <w:rPr>
+          <w:rFonts w:ascii="Times New Roman" w:eastAsia="Times New Roman" w:hAnsi="Times New Roman" w:cs="Times New Roman"/>
+          <w:sz w:val="24"/>
+          <w:szCs w:val="24"/>
+          <w:lang w:eastAsia="es-EC"/>
+        </w:rPr>
+        <w:t>(</w:t>
       </w:r>
       <w:r>
         <w:rPr>
@@ -1900,14 +2965,25 @@
           <w:lang w:eastAsia="es-EC"/>
         </w:rPr>
       </w:pPr>
-      <w:r>
-        <w:rPr>
-          <w:rFonts w:ascii="Courier New" w:eastAsia="Times New Roman" w:hAnsi="Courier New" w:cs="Courier New"/>
-          <w:sz w:val="20"/>
-          <w:szCs w:val="20"/>
-          <w:lang w:eastAsia="es-EC"/>
-        </w:rPr>
-        <w:t>let nombre = "Juan";</w:t>
+      <w:proofErr w:type="spellStart"/>
+      <w:r>
+        <w:rPr>
+          <w:rFonts w:ascii="Courier New" w:eastAsia="Times New Roman" w:hAnsi="Courier New" w:cs="Courier New"/>
+          <w:sz w:val="20"/>
+          <w:szCs w:val="20"/>
+          <w:lang w:eastAsia="es-EC"/>
+        </w:rPr>
+        <w:t>let</w:t>
+      </w:r>
+      <w:proofErr w:type="spellEnd"/>
+      <w:r>
+        <w:rPr>
+          <w:rFonts w:ascii="Courier New" w:eastAsia="Times New Roman" w:hAnsi="Courier New" w:cs="Courier New"/>
+          <w:sz w:val="20"/>
+          <w:szCs w:val="20"/>
+          <w:lang w:eastAsia="es-EC"/>
+        </w:rPr>
+        <w:t xml:space="preserve"> nombre = "Juan";</w:t>
       </w:r>
     </w:p>
     <w:p>
@@ -1969,14 +3045,45 @@
           <w:lang w:eastAsia="es-EC"/>
         </w:rPr>
       </w:pPr>
-      <w:r>
-        <w:rPr>
-          <w:rFonts w:ascii="Courier New" w:eastAsia="Times New Roman" w:hAnsi="Courier New" w:cs="Courier New"/>
-          <w:sz w:val="20"/>
-          <w:szCs w:val="20"/>
-          <w:lang w:eastAsia="es-EC"/>
-        </w:rPr>
-        <w:t>function saludar() {</w:t>
+      <w:proofErr w:type="spellStart"/>
+      <w:r>
+        <w:rPr>
+          <w:rFonts w:ascii="Courier New" w:eastAsia="Times New Roman" w:hAnsi="Courier New" w:cs="Courier New"/>
+          <w:sz w:val="20"/>
+          <w:szCs w:val="20"/>
+          <w:lang w:eastAsia="es-EC"/>
+        </w:rPr>
+        <w:t>function</w:t>
+      </w:r>
+      <w:proofErr w:type="spellEnd"/>
+      <w:r>
+        <w:rPr>
+          <w:rFonts w:ascii="Courier New" w:eastAsia="Times New Roman" w:hAnsi="Courier New" w:cs="Courier New"/>
+          <w:sz w:val="20"/>
+          <w:szCs w:val="20"/>
+          <w:lang w:eastAsia="es-EC"/>
+        </w:rPr>
+        <w:t xml:space="preserve"> </w:t>
+      </w:r>
+      <w:proofErr w:type="gramStart"/>
+      <w:r>
+        <w:rPr>
+          <w:rFonts w:ascii="Courier New" w:eastAsia="Times New Roman" w:hAnsi="Courier New" w:cs="Courier New"/>
+          <w:sz w:val="20"/>
+          <w:szCs w:val="20"/>
+          <w:lang w:eastAsia="es-EC"/>
+        </w:rPr>
+        <w:t>saludar(</w:t>
+      </w:r>
+      <w:proofErr w:type="gramEnd"/>
+      <w:r>
+        <w:rPr>
+          <w:rFonts w:ascii="Courier New" w:eastAsia="Times New Roman" w:hAnsi="Courier New" w:cs="Courier New"/>
+          <w:sz w:val="20"/>
+          <w:szCs w:val="20"/>
+          <w:lang w:eastAsia="es-EC"/>
+        </w:rPr>
+        <w:t>) {</w:t>
       </w:r>
     </w:p>
     <w:p>
@@ -2015,7 +3122,27 @@
           <w:szCs w:val="20"/>
           <w:lang w:eastAsia="es-EC"/>
         </w:rPr>
-        <w:t xml:space="preserve">  let nombre = "María";</w:t>
+        <w:t xml:space="preserve">  </w:t>
+      </w:r>
+      <w:proofErr w:type="spellStart"/>
+      <w:r>
+        <w:rPr>
+          <w:rFonts w:ascii="Courier New" w:eastAsia="Times New Roman" w:hAnsi="Courier New" w:cs="Courier New"/>
+          <w:sz w:val="20"/>
+          <w:szCs w:val="20"/>
+          <w:lang w:eastAsia="es-EC"/>
+        </w:rPr>
+        <w:t>let</w:t>
+      </w:r>
+      <w:proofErr w:type="spellEnd"/>
+      <w:r>
+        <w:rPr>
+          <w:rFonts w:ascii="Courier New" w:eastAsia="Times New Roman" w:hAnsi="Courier New" w:cs="Courier New"/>
+          <w:sz w:val="20"/>
+          <w:szCs w:val="20"/>
+          <w:lang w:eastAsia="es-EC"/>
+        </w:rPr>
+        <w:t xml:space="preserve"> nombre = "María";</w:t>
       </w:r>
     </w:p>
     <w:p>
@@ -2054,7 +3181,27 @@
           <w:szCs w:val="20"/>
           <w:lang w:eastAsia="es-EC"/>
         </w:rPr>
-        <w:t xml:space="preserve">  console.log("Hola " + nombre);</w:t>
+        <w:t xml:space="preserve">  </w:t>
+      </w:r>
+      <w:proofErr w:type="gramStart"/>
+      <w:r>
+        <w:rPr>
+          <w:rFonts w:ascii="Courier New" w:eastAsia="Times New Roman" w:hAnsi="Courier New" w:cs="Courier New"/>
+          <w:sz w:val="20"/>
+          <w:szCs w:val="20"/>
+          <w:lang w:eastAsia="es-EC"/>
+        </w:rPr>
+        <w:t>console.log(</w:t>
+      </w:r>
+      <w:proofErr w:type="gramEnd"/>
+      <w:r>
+        <w:rPr>
+          <w:rFonts w:ascii="Courier New" w:eastAsia="Times New Roman" w:hAnsi="Courier New" w:cs="Courier New"/>
+          <w:sz w:val="20"/>
+          <w:szCs w:val="20"/>
+          <w:lang w:eastAsia="es-EC"/>
+        </w:rPr>
+        <w:t>"Hola " + nombre);</w:t>
       </w:r>
     </w:p>
     <w:p>
@@ -2118,6 +3265,7 @@
         </w:tabs>
         <w:spacing w:after="0" w:line="240" w:lineRule="auto"/>
         <w:ind w:left="720"/>
+        <w:jc w:val="center"/>
         <w:rPr>
           <w:rFonts w:ascii="Courier New" w:eastAsia="Times New Roman" w:hAnsi="Courier New" w:cs="Courier New"/>
           <w:sz w:val="20"/>
@@ -2155,14 +3303,25 @@
           <w:lang w:eastAsia="es-EC"/>
         </w:rPr>
       </w:pPr>
-      <w:r>
-        <w:rPr>
-          <w:rFonts w:ascii="Courier New" w:eastAsia="Times New Roman" w:hAnsi="Courier New" w:cs="Courier New"/>
-          <w:sz w:val="20"/>
-          <w:szCs w:val="20"/>
-          <w:lang w:eastAsia="es-EC"/>
-        </w:rPr>
-        <w:t>saludar();</w:t>
+      <w:proofErr w:type="gramStart"/>
+      <w:r>
+        <w:rPr>
+          <w:rFonts w:ascii="Courier New" w:eastAsia="Times New Roman" w:hAnsi="Courier New" w:cs="Courier New"/>
+          <w:sz w:val="20"/>
+          <w:szCs w:val="20"/>
+          <w:lang w:eastAsia="es-EC"/>
+        </w:rPr>
+        <w:t>saludar(</w:t>
+      </w:r>
+      <w:proofErr w:type="gramEnd"/>
+      <w:r>
+        <w:rPr>
+          <w:rFonts w:ascii="Courier New" w:eastAsia="Times New Roman" w:hAnsi="Courier New" w:cs="Courier New"/>
+          <w:sz w:val="20"/>
+          <w:szCs w:val="20"/>
+          <w:lang w:eastAsia="es-EC"/>
+        </w:rPr>
+        <w:t>);</w:t>
       </w:r>
     </w:p>
     <w:p>
@@ -2194,38 +3353,25 @@
           <w:lang w:eastAsia="es-EC"/>
         </w:rPr>
       </w:pPr>
-      <w:r>
-        <w:rPr>
-          <w:rFonts w:ascii="Courier New" w:eastAsia="Times New Roman" w:hAnsi="Courier New" w:cs="Courier New"/>
-          <w:sz w:val="20"/>
-          <w:szCs w:val="20"/>
-          <w:lang w:eastAsia="es-EC"/>
-        </w:rPr>
-        <w:t>console.log("Hola " + nombre);</w:t>
-      </w:r>
-    </w:p>
-    <w:p>
-      <w:pPr>
-        <w:numPr>
-          <w:ilvl w:val="0"/>
-          <w:numId w:val="2"/>
-        </w:numPr>
-        <w:spacing w:before="100" w:beforeAutospacing="1" w:after="100" w:afterAutospacing="1" w:line="240" w:lineRule="auto"/>
-        <w:rPr>
-          <w:rFonts w:ascii="Times New Roman" w:eastAsia="Times New Roman" w:hAnsi="Times New Roman" w:cs="Times New Roman"/>
-          <w:sz w:val="24"/>
-          <w:szCs w:val="24"/>
-          <w:lang w:eastAsia="es-EC"/>
-        </w:rPr>
-      </w:pPr>
-      <w:r>
-        <w:rPr>
-          <w:rFonts w:ascii="Times New Roman" w:eastAsia="Times New Roman" w:hAnsi="Times New Roman" w:cs="Times New Roman"/>
-          <w:sz w:val="24"/>
-          <w:szCs w:val="24"/>
-          <w:lang w:eastAsia="es-EC"/>
-        </w:rPr>
-        <w:t>¿Cuál es la salida del siguiente código?</w:t>
+      <w:proofErr w:type="gramStart"/>
+      <w:r>
+        <w:rPr>
+          <w:rFonts w:ascii="Courier New" w:eastAsia="Times New Roman" w:hAnsi="Courier New" w:cs="Courier New"/>
+          <w:sz w:val="20"/>
+          <w:szCs w:val="20"/>
+          <w:lang w:eastAsia="es-EC"/>
+        </w:rPr>
+        <w:t>console.log(</w:t>
+      </w:r>
+      <w:proofErr w:type="gramEnd"/>
+      <w:r>
+        <w:rPr>
+          <w:rFonts w:ascii="Courier New" w:eastAsia="Times New Roman" w:hAnsi="Courier New" w:cs="Courier New"/>
+          <w:sz w:val="20"/>
+          <w:szCs w:val="20"/>
+          <w:lang w:eastAsia="es-EC"/>
+        </w:rPr>
+        <w:t>"Hola " + nombre);</w:t>
       </w:r>
     </w:p>
     <w:p>
@@ -2249,22 +3395,14 @@
           <w:tab w:val="left" w:pos="14656"/>
         </w:tabs>
         <w:spacing w:after="0" w:line="240" w:lineRule="auto"/>
-        <w:rPr>
-          <w:rFonts w:ascii="Courier New" w:eastAsia="Times New Roman" w:hAnsi="Courier New" w:cs="Courier New"/>
-          <w:sz w:val="20"/>
-          <w:szCs w:val="20"/>
-          <w:lang w:eastAsia="es-EC"/>
-        </w:rPr>
-      </w:pPr>
-      <w:r>
-        <w:rPr>
-          <w:rFonts w:ascii="Courier New" w:eastAsia="Times New Roman" w:hAnsi="Courier New" w:cs="Courier New"/>
-          <w:sz w:val="20"/>
-          <w:szCs w:val="20"/>
-          <w:lang w:eastAsia="es-EC"/>
-        </w:rPr>
-        <w:t>let x = 5;</w:t>
-      </w:r>
+        <w:ind w:left="720"/>
+        <w:rPr>
+          <w:rFonts w:ascii="Courier New" w:eastAsia="Times New Roman" w:hAnsi="Courier New" w:cs="Courier New"/>
+          <w:sz w:val="20"/>
+          <w:szCs w:val="20"/>
+          <w:lang w:eastAsia="es-EC"/>
+        </w:rPr>
+      </w:pPr>
     </w:p>
     <w:p>
       <w:pPr>
@@ -2287,13 +3425,23 @@
           <w:tab w:val="left" w:pos="14656"/>
         </w:tabs>
         <w:spacing w:after="0" w:line="240" w:lineRule="auto"/>
-        <w:rPr>
-          <w:rFonts w:ascii="Courier New" w:eastAsia="Times New Roman" w:hAnsi="Courier New" w:cs="Courier New"/>
-          <w:sz w:val="20"/>
-          <w:szCs w:val="20"/>
-          <w:lang w:eastAsia="es-EC"/>
-        </w:rPr>
-      </w:pPr>
+        <w:ind w:left="720"/>
+        <w:rPr>
+          <w:rFonts w:ascii="Courier New" w:eastAsia="Times New Roman" w:hAnsi="Courier New" w:cs="Courier New"/>
+          <w:sz w:val="20"/>
+          <w:szCs w:val="20"/>
+          <w:lang w:eastAsia="es-EC"/>
+        </w:rPr>
+      </w:pPr>
+      <w:r>
+        <w:rPr>
+          <w:rFonts w:ascii="Courier New" w:eastAsia="Times New Roman" w:hAnsi="Courier New" w:cs="Courier New"/>
+          <w:sz w:val="20"/>
+          <w:szCs w:val="20"/>
+          <w:lang w:eastAsia="es-EC"/>
+        </w:rPr>
+        <w:t>Salida: Hola María</w:t>
+      </w:r>
     </w:p>
     <w:p>
       <w:pPr>
@@ -2316,21 +3464,55 @@
           <w:tab w:val="left" w:pos="14656"/>
         </w:tabs>
         <w:spacing w:after="0" w:line="240" w:lineRule="auto"/>
-        <w:rPr>
-          <w:rFonts w:ascii="Courier New" w:eastAsia="Times New Roman" w:hAnsi="Courier New" w:cs="Courier New"/>
-          <w:sz w:val="20"/>
-          <w:szCs w:val="20"/>
-          <w:lang w:eastAsia="es-EC"/>
-        </w:rPr>
-      </w:pPr>
-      <w:r>
-        <w:rPr>
-          <w:rFonts w:ascii="Courier New" w:eastAsia="Times New Roman" w:hAnsi="Courier New" w:cs="Courier New"/>
-          <w:sz w:val="20"/>
-          <w:szCs w:val="20"/>
-          <w:lang w:eastAsia="es-EC"/>
-        </w:rPr>
-        <w:t>function sumarUno() {</w:t>
+        <w:ind w:left="720"/>
+        <w:rPr>
+          <w:rFonts w:ascii="Courier New" w:eastAsia="Times New Roman" w:hAnsi="Courier New" w:cs="Courier New"/>
+          <w:sz w:val="20"/>
+          <w:szCs w:val="20"/>
+          <w:lang w:eastAsia="es-EC"/>
+        </w:rPr>
+      </w:pPr>
+      <w:r>
+        <w:rPr>
+          <w:rFonts w:ascii="Courier New" w:eastAsia="Times New Roman" w:hAnsi="Courier New" w:cs="Courier New"/>
+          <w:sz w:val="20"/>
+          <w:szCs w:val="20"/>
+          <w:lang w:eastAsia="es-EC"/>
+        </w:rPr>
+        <w:t xml:space="preserve">Hola </w:t>
+      </w:r>
+      <w:r>
+        <w:rPr>
+          <w:rFonts w:ascii="Courier New" w:eastAsia="Times New Roman" w:hAnsi="Courier New" w:cs="Courier New"/>
+          <w:sz w:val="20"/>
+          <w:szCs w:val="20"/>
+          <w:lang w:eastAsia="es-EC"/>
+        </w:rPr>
+        <w:t>Juan</w:t>
+      </w:r>
+    </w:p>
+    <w:p>
+      <w:pPr>
+        <w:numPr>
+          <w:ilvl w:val="0"/>
+          <w:numId w:val="2"/>
+        </w:numPr>
+        <w:spacing w:before="100" w:beforeAutospacing="1" w:after="100" w:afterAutospacing="1" w:line="240" w:lineRule="auto"/>
+        <w:rPr>
+          <w:rFonts w:ascii="Times New Roman" w:eastAsia="Times New Roman" w:hAnsi="Times New Roman" w:cs="Times New Roman"/>
+          <w:sz w:val="24"/>
+          <w:szCs w:val="24"/>
+          <w:lang w:eastAsia="es-EC"/>
+        </w:rPr>
+      </w:pPr>
+      <w:r>
+        <w:rPr>
+          <w:rFonts w:ascii="Times New Roman" w:eastAsia="Times New Roman" w:hAnsi="Times New Roman" w:cs="Times New Roman"/>
+          <w:sz w:val="24"/>
+          <w:szCs w:val="24"/>
+          <w:lang w:eastAsia="es-EC"/>
+        </w:rPr>
+        <w:t>¿Cuál es la salida del siguiente código?</w:t>
       </w:r>
     </w:p>
     <w:p>
@@ -2361,14 +3543,25 @@
           <w:lang w:eastAsia="es-EC"/>
         </w:rPr>
       </w:pPr>
-      <w:r>
-        <w:rPr>
-          <w:rFonts w:ascii="Courier New" w:eastAsia="Times New Roman" w:hAnsi="Courier New" w:cs="Courier New"/>
-          <w:sz w:val="20"/>
-          <w:szCs w:val="20"/>
-          <w:lang w:eastAsia="es-EC"/>
-        </w:rPr>
-        <w:t xml:space="preserve">  x++;</w:t>
+      <w:proofErr w:type="spellStart"/>
+      <w:r>
+        <w:rPr>
+          <w:rFonts w:ascii="Courier New" w:eastAsia="Times New Roman" w:hAnsi="Courier New" w:cs="Courier New"/>
+          <w:sz w:val="20"/>
+          <w:szCs w:val="20"/>
+          <w:lang w:eastAsia="es-EC"/>
+        </w:rPr>
+        <w:t>let</w:t>
+      </w:r>
+      <w:proofErr w:type="spellEnd"/>
+      <w:r>
+        <w:rPr>
+          <w:rFonts w:ascii="Courier New" w:eastAsia="Times New Roman" w:hAnsi="Courier New" w:cs="Courier New"/>
+          <w:sz w:val="20"/>
+          <w:szCs w:val="20"/>
+          <w:lang w:eastAsia="es-EC"/>
+        </w:rPr>
+        <w:t xml:space="preserve"> x = 5;</w:t>
       </w:r>
     </w:p>
     <w:p>
@@ -2399,15 +3592,6 @@
           <w:lang w:eastAsia="es-EC"/>
         </w:rPr>
       </w:pPr>
-      <w:r>
-        <w:rPr>
-          <w:rFonts w:ascii="Courier New" w:eastAsia="Times New Roman" w:hAnsi="Courier New" w:cs="Courier New"/>
-          <w:sz w:val="20"/>
-          <w:szCs w:val="20"/>
-          <w:lang w:eastAsia="es-EC"/>
-        </w:rPr>
-        <w:t>}</w:t>
-      </w:r>
     </w:p>
     <w:p>
       <w:pPr>
@@ -2437,6 +3621,57 @@
           <w:lang w:eastAsia="es-EC"/>
         </w:rPr>
       </w:pPr>
+      <w:proofErr w:type="spellStart"/>
+      <w:r>
+        <w:rPr>
+          <w:rFonts w:ascii="Courier New" w:eastAsia="Times New Roman" w:hAnsi="Courier New" w:cs="Courier New"/>
+          <w:sz w:val="20"/>
+          <w:szCs w:val="20"/>
+          <w:lang w:eastAsia="es-EC"/>
+        </w:rPr>
+        <w:t>function</w:t>
+      </w:r>
+      <w:proofErr w:type="spellEnd"/>
+      <w:r>
+        <w:rPr>
+          <w:rFonts w:ascii="Courier New" w:eastAsia="Times New Roman" w:hAnsi="Courier New" w:cs="Courier New"/>
+          <w:sz w:val="20"/>
+          <w:szCs w:val="20"/>
+          <w:lang w:eastAsia="es-EC"/>
+        </w:rPr>
+        <w:t xml:space="preserve"> </w:t>
+      </w:r>
+      <w:proofErr w:type="spellStart"/>
+      <w:proofErr w:type="gramStart"/>
+      <w:r>
+        <w:rPr>
+          <w:rFonts w:ascii="Courier New" w:eastAsia="Times New Roman" w:hAnsi="Courier New" w:cs="Courier New"/>
+          <w:sz w:val="20"/>
+          <w:szCs w:val="20"/>
+          <w:lang w:eastAsia="es-EC"/>
+        </w:rPr>
+        <w:t>sumarUno</w:t>
+      </w:r>
+      <w:proofErr w:type="spellEnd"/>
+      <w:r>
+        <w:rPr>
+          <w:rFonts w:ascii="Courier New" w:eastAsia="Times New Roman" w:hAnsi="Courier New" w:cs="Courier New"/>
+          <w:sz w:val="20"/>
+          <w:szCs w:val="20"/>
+          <w:lang w:eastAsia="es-EC"/>
+        </w:rPr>
+        <w:t>(</w:t>
+      </w:r>
+      <w:proofErr w:type="gramEnd"/>
+      <w:r>
+        <w:rPr>
+          <w:rFonts w:ascii="Courier New" w:eastAsia="Times New Roman" w:hAnsi="Courier New" w:cs="Courier New"/>
+          <w:sz w:val="20"/>
+          <w:szCs w:val="20"/>
+          <w:lang w:eastAsia="es-EC"/>
+        </w:rPr>
+        <w:t>) {</w:t>
+      </w:r>
     </w:p>
     <w:p>
       <w:pPr>
@@ -2473,7 +3708,7 @@
           <w:szCs w:val="20"/>
           <w:lang w:eastAsia="es-EC"/>
         </w:rPr>
-        <w:t>function restarUno() {</w:t>
+        <w:t xml:space="preserve">  x++;</w:t>
       </w:r>
     </w:p>
     <w:p>
@@ -2511,7 +3746,7 @@
           <w:szCs w:val="20"/>
           <w:lang w:eastAsia="es-EC"/>
         </w:rPr>
-        <w:t xml:space="preserve">  x--;</w:t>
+        <w:t>}</w:t>
       </w:r>
     </w:p>
     <w:p>
@@ -2542,15 +3777,6 @@
           <w:lang w:eastAsia="es-EC"/>
         </w:rPr>
       </w:pPr>
-      <w:r>
-        <w:rPr>
-          <w:rFonts w:ascii="Courier New" w:eastAsia="Times New Roman" w:hAnsi="Courier New" w:cs="Courier New"/>
-          <w:sz w:val="20"/>
-          <w:szCs w:val="20"/>
-          <w:lang w:eastAsia="es-EC"/>
-        </w:rPr>
-        <w:t>}</w:t>
-      </w:r>
     </w:p>
     <w:p>
       <w:pPr>
@@ -2580,6 +3806,57 @@
           <w:lang w:eastAsia="es-EC"/>
         </w:rPr>
       </w:pPr>
+      <w:proofErr w:type="spellStart"/>
+      <w:r>
+        <w:rPr>
+          <w:rFonts w:ascii="Courier New" w:eastAsia="Times New Roman" w:hAnsi="Courier New" w:cs="Courier New"/>
+          <w:sz w:val="20"/>
+          <w:szCs w:val="20"/>
+          <w:lang w:eastAsia="es-EC"/>
+        </w:rPr>
+        <w:t>function</w:t>
+      </w:r>
+      <w:proofErr w:type="spellEnd"/>
+      <w:r>
+        <w:rPr>
+          <w:rFonts w:ascii="Courier New" w:eastAsia="Times New Roman" w:hAnsi="Courier New" w:cs="Courier New"/>
+          <w:sz w:val="20"/>
+          <w:szCs w:val="20"/>
+          <w:lang w:eastAsia="es-EC"/>
+        </w:rPr>
+        <w:t xml:space="preserve"> </w:t>
+      </w:r>
+      <w:proofErr w:type="spellStart"/>
+      <w:proofErr w:type="gramStart"/>
+      <w:r>
+        <w:rPr>
+          <w:rFonts w:ascii="Courier New" w:eastAsia="Times New Roman" w:hAnsi="Courier New" w:cs="Courier New"/>
+          <w:sz w:val="20"/>
+          <w:szCs w:val="20"/>
+          <w:lang w:eastAsia="es-EC"/>
+        </w:rPr>
+        <w:t>restarUno</w:t>
+      </w:r>
+      <w:proofErr w:type="spellEnd"/>
+      <w:r>
+        <w:rPr>
+          <w:rFonts w:ascii="Courier New" w:eastAsia="Times New Roman" w:hAnsi="Courier New" w:cs="Courier New"/>
+          <w:sz w:val="20"/>
+          <w:szCs w:val="20"/>
+          <w:lang w:eastAsia="es-EC"/>
+        </w:rPr>
+        <w:t>(</w:t>
+      </w:r>
+      <w:proofErr w:type="gramEnd"/>
+      <w:r>
+        <w:rPr>
+          <w:rFonts w:ascii="Courier New" w:eastAsia="Times New Roman" w:hAnsi="Courier New" w:cs="Courier New"/>
+          <w:sz w:val="20"/>
+          <w:szCs w:val="20"/>
+          <w:lang w:eastAsia="es-EC"/>
+        </w:rPr>
+        <w:t>) {</w:t>
+      </w:r>
     </w:p>
     <w:p>
       <w:pPr>
@@ -2616,7 +3893,7 @@
           <w:szCs w:val="20"/>
           <w:lang w:eastAsia="es-EC"/>
         </w:rPr>
-        <w:t>sumarUno();</w:t>
+        <w:t xml:space="preserve">  x--;</w:t>
       </w:r>
     </w:p>
     <w:p>
@@ -2654,7 +3931,7 @@
           <w:szCs w:val="20"/>
           <w:lang w:eastAsia="es-EC"/>
         </w:rPr>
-        <w:t>sumarUno();</w:t>
+        <w:t>}</w:t>
       </w:r>
     </w:p>
     <w:p>
@@ -2685,15 +3962,6 @@
           <w:lang w:eastAsia="es-EC"/>
         </w:rPr>
       </w:pPr>
-      <w:r>
-        <w:rPr>
-          <w:rFonts w:ascii="Courier New" w:eastAsia="Times New Roman" w:hAnsi="Courier New" w:cs="Courier New"/>
-          <w:sz w:val="20"/>
-          <w:szCs w:val="20"/>
-          <w:lang w:eastAsia="es-EC"/>
-        </w:rPr>
-        <w:t>restarUno();</w:t>
-      </w:r>
     </w:p>
     <w:p>
       <w:pPr>
@@ -2723,6 +3991,186 @@
           <w:lang w:eastAsia="es-EC"/>
         </w:rPr>
       </w:pPr>
+      <w:proofErr w:type="spellStart"/>
+      <w:proofErr w:type="gramStart"/>
+      <w:r>
+        <w:rPr>
+          <w:rFonts w:ascii="Courier New" w:eastAsia="Times New Roman" w:hAnsi="Courier New" w:cs="Courier New"/>
+          <w:sz w:val="20"/>
+          <w:szCs w:val="20"/>
+          <w:lang w:eastAsia="es-EC"/>
+        </w:rPr>
+        <w:t>sumarUno</w:t>
+      </w:r>
+      <w:proofErr w:type="spellEnd"/>
+      <w:r>
+        <w:rPr>
+          <w:rFonts w:ascii="Courier New" w:eastAsia="Times New Roman" w:hAnsi="Courier New" w:cs="Courier New"/>
+          <w:sz w:val="20"/>
+          <w:szCs w:val="20"/>
+          <w:lang w:eastAsia="es-EC"/>
+        </w:rPr>
+        <w:t>(</w:t>
+      </w:r>
+      <w:proofErr w:type="gramEnd"/>
+      <w:r>
+        <w:rPr>
+          <w:rFonts w:ascii="Courier New" w:eastAsia="Times New Roman" w:hAnsi="Courier New" w:cs="Courier New"/>
+          <w:sz w:val="20"/>
+          <w:szCs w:val="20"/>
+          <w:lang w:eastAsia="es-EC"/>
+        </w:rPr>
+        <w:t>);</w:t>
+      </w:r>
+    </w:p>
+    <w:p>
+      <w:pPr>
+        <w:tabs>
+          <w:tab w:val="left" w:pos="916"/>
+          <w:tab w:val="left" w:pos="1832"/>
+          <w:tab w:val="left" w:pos="2748"/>
+          <w:tab w:val="left" w:pos="3664"/>
+          <w:tab w:val="left" w:pos="4580"/>
+          <w:tab w:val="left" w:pos="5496"/>
+          <w:tab w:val="left" w:pos="6412"/>
+          <w:tab w:val="left" w:pos="7328"/>
+          <w:tab w:val="left" w:pos="8244"/>
+          <w:tab w:val="left" w:pos="9160"/>
+          <w:tab w:val="left" w:pos="10076"/>
+          <w:tab w:val="left" w:pos="10992"/>
+          <w:tab w:val="left" w:pos="11908"/>
+          <w:tab w:val="left" w:pos="12824"/>
+          <w:tab w:val="left" w:pos="13740"/>
+          <w:tab w:val="left" w:pos="14656"/>
+        </w:tabs>
+        <w:spacing w:after="0" w:line="240" w:lineRule="auto"/>
+        <w:rPr>
+          <w:rFonts w:ascii="Courier New" w:eastAsia="Times New Roman" w:hAnsi="Courier New" w:cs="Courier New"/>
+          <w:sz w:val="20"/>
+          <w:szCs w:val="20"/>
+          <w:lang w:eastAsia="es-EC"/>
+        </w:rPr>
+      </w:pPr>
+      <w:proofErr w:type="spellStart"/>
+      <w:proofErr w:type="gramStart"/>
+      <w:r>
+        <w:rPr>
+          <w:rFonts w:ascii="Courier New" w:eastAsia="Times New Roman" w:hAnsi="Courier New" w:cs="Courier New"/>
+          <w:sz w:val="20"/>
+          <w:szCs w:val="20"/>
+          <w:lang w:eastAsia="es-EC"/>
+        </w:rPr>
+        <w:t>sumarUno</w:t>
+      </w:r>
+      <w:proofErr w:type="spellEnd"/>
+      <w:r>
+        <w:rPr>
+          <w:rFonts w:ascii="Courier New" w:eastAsia="Times New Roman" w:hAnsi="Courier New" w:cs="Courier New"/>
+          <w:sz w:val="20"/>
+          <w:szCs w:val="20"/>
+          <w:lang w:eastAsia="es-EC"/>
+        </w:rPr>
+        <w:t>(</w:t>
+      </w:r>
+      <w:proofErr w:type="gramEnd"/>
+      <w:r>
+        <w:rPr>
+          <w:rFonts w:ascii="Courier New" w:eastAsia="Times New Roman" w:hAnsi="Courier New" w:cs="Courier New"/>
+          <w:sz w:val="20"/>
+          <w:szCs w:val="20"/>
+          <w:lang w:eastAsia="es-EC"/>
+        </w:rPr>
+        <w:t>);</w:t>
+      </w:r>
+    </w:p>
+    <w:p>
+      <w:pPr>
+        <w:tabs>
+          <w:tab w:val="left" w:pos="916"/>
+          <w:tab w:val="left" w:pos="1832"/>
+          <w:tab w:val="left" w:pos="2748"/>
+          <w:tab w:val="left" w:pos="3664"/>
+          <w:tab w:val="left" w:pos="4580"/>
+          <w:tab w:val="left" w:pos="5496"/>
+          <w:tab w:val="left" w:pos="6412"/>
+          <w:tab w:val="left" w:pos="7328"/>
+          <w:tab w:val="left" w:pos="8244"/>
+          <w:tab w:val="left" w:pos="9160"/>
+          <w:tab w:val="left" w:pos="10076"/>
+          <w:tab w:val="left" w:pos="10992"/>
+          <w:tab w:val="left" w:pos="11908"/>
+          <w:tab w:val="left" w:pos="12824"/>
+          <w:tab w:val="left" w:pos="13740"/>
+          <w:tab w:val="left" w:pos="14656"/>
+        </w:tabs>
+        <w:spacing w:after="0" w:line="240" w:lineRule="auto"/>
+        <w:rPr>
+          <w:rFonts w:ascii="Courier New" w:eastAsia="Times New Roman" w:hAnsi="Courier New" w:cs="Courier New"/>
+          <w:sz w:val="20"/>
+          <w:szCs w:val="20"/>
+          <w:lang w:eastAsia="es-EC"/>
+        </w:rPr>
+      </w:pPr>
+      <w:proofErr w:type="spellStart"/>
+      <w:proofErr w:type="gramStart"/>
+      <w:r>
+        <w:rPr>
+          <w:rFonts w:ascii="Courier New" w:eastAsia="Times New Roman" w:hAnsi="Courier New" w:cs="Courier New"/>
+          <w:sz w:val="20"/>
+          <w:szCs w:val="20"/>
+          <w:lang w:eastAsia="es-EC"/>
+        </w:rPr>
+        <w:t>restarUno</w:t>
+      </w:r>
+      <w:proofErr w:type="spellEnd"/>
+      <w:r>
+        <w:rPr>
+          <w:rFonts w:ascii="Courier New" w:eastAsia="Times New Roman" w:hAnsi="Courier New" w:cs="Courier New"/>
+          <w:sz w:val="20"/>
+          <w:szCs w:val="20"/>
+          <w:lang w:eastAsia="es-EC"/>
+        </w:rPr>
+        <w:t>(</w:t>
+      </w:r>
+      <w:proofErr w:type="gramEnd"/>
+      <w:r>
+        <w:rPr>
+          <w:rFonts w:ascii="Courier New" w:eastAsia="Times New Roman" w:hAnsi="Courier New" w:cs="Courier New"/>
+          <w:sz w:val="20"/>
+          <w:szCs w:val="20"/>
+          <w:lang w:eastAsia="es-EC"/>
+        </w:rPr>
+        <w:t>);</w:t>
+      </w:r>
+    </w:p>
+    <w:p>
+      <w:pPr>
+        <w:tabs>
+          <w:tab w:val="left" w:pos="916"/>
+          <w:tab w:val="left" w:pos="1832"/>
+          <w:tab w:val="left" w:pos="2748"/>
+          <w:tab w:val="left" w:pos="3664"/>
+          <w:tab w:val="left" w:pos="4580"/>
+          <w:tab w:val="left" w:pos="5496"/>
+          <w:tab w:val="left" w:pos="6412"/>
+          <w:tab w:val="left" w:pos="7328"/>
+          <w:tab w:val="left" w:pos="8244"/>
+          <w:tab w:val="left" w:pos="9160"/>
+          <w:tab w:val="left" w:pos="10076"/>
+          <w:tab w:val="left" w:pos="10992"/>
+          <w:tab w:val="left" w:pos="11908"/>
+          <w:tab w:val="left" w:pos="12824"/>
+          <w:tab w:val="left" w:pos="13740"/>
+          <w:tab w:val="left" w:pos="14656"/>
+        </w:tabs>
+        <w:spacing w:after="0" w:line="240" w:lineRule="auto"/>
+        <w:rPr>
+          <w:rFonts w:ascii="Courier New" w:eastAsia="Times New Roman" w:hAnsi="Courier New" w:cs="Courier New"/>
+          <w:sz w:val="20"/>
+          <w:szCs w:val="20"/>
+          <w:lang w:eastAsia="es-EC"/>
+        </w:rPr>
+      </w:pPr>
       <w:r>
         <w:rPr>
           <w:rFonts w:ascii="Courier New" w:eastAsia="Times New Roman" w:hAnsi="Courier New" w:cs="Courier New"/>
@@ -2731,6 +4179,73 @@
           <w:lang w:eastAsia="es-EC"/>
         </w:rPr>
         <w:t>console.log(x);</w:t>
+      </w:r>
+    </w:p>
+    <w:p>
+      <w:pPr>
+        <w:tabs>
+          <w:tab w:val="left" w:pos="916"/>
+          <w:tab w:val="left" w:pos="1832"/>
+          <w:tab w:val="left" w:pos="2748"/>
+          <w:tab w:val="left" w:pos="3664"/>
+          <w:tab w:val="left" w:pos="4580"/>
+          <w:tab w:val="left" w:pos="5496"/>
+          <w:tab w:val="left" w:pos="6412"/>
+          <w:tab w:val="left" w:pos="7328"/>
+          <w:tab w:val="left" w:pos="8244"/>
+          <w:tab w:val="left" w:pos="9160"/>
+          <w:tab w:val="left" w:pos="10076"/>
+          <w:tab w:val="left" w:pos="10992"/>
+          <w:tab w:val="left" w:pos="11908"/>
+          <w:tab w:val="left" w:pos="12824"/>
+          <w:tab w:val="left" w:pos="13740"/>
+          <w:tab w:val="left" w:pos="14656"/>
+        </w:tabs>
+        <w:spacing w:after="0" w:line="240" w:lineRule="auto"/>
+        <w:rPr>
+          <w:rFonts w:ascii="Courier New" w:eastAsia="Times New Roman" w:hAnsi="Courier New" w:cs="Courier New"/>
+          <w:sz w:val="20"/>
+          <w:szCs w:val="20"/>
+          <w:lang w:eastAsia="es-EC"/>
+        </w:rPr>
+      </w:pPr>
+    </w:p>
+    <w:p>
+      <w:pPr>
+        <w:tabs>
+          <w:tab w:val="left" w:pos="916"/>
+          <w:tab w:val="left" w:pos="1832"/>
+          <w:tab w:val="left" w:pos="2748"/>
+          <w:tab w:val="left" w:pos="3664"/>
+          <w:tab w:val="left" w:pos="4580"/>
+          <w:tab w:val="left" w:pos="5496"/>
+          <w:tab w:val="left" w:pos="6412"/>
+          <w:tab w:val="left" w:pos="7328"/>
+          <w:tab w:val="left" w:pos="8244"/>
+          <w:tab w:val="left" w:pos="9160"/>
+          <w:tab w:val="left" w:pos="10076"/>
+          <w:tab w:val="left" w:pos="10992"/>
+          <w:tab w:val="left" w:pos="11908"/>
+          <w:tab w:val="left" w:pos="12824"/>
+          <w:tab w:val="left" w:pos="13740"/>
+          <w:tab w:val="left" w:pos="14656"/>
+        </w:tabs>
+        <w:spacing w:after="0" w:line="240" w:lineRule="auto"/>
+        <w:rPr>
+          <w:rFonts w:ascii="Courier New" w:eastAsia="Times New Roman" w:hAnsi="Courier New" w:cs="Courier New"/>
+          <w:sz w:val="20"/>
+          <w:szCs w:val="20"/>
+          <w:lang w:eastAsia="es-EC"/>
+        </w:rPr>
+      </w:pPr>
+      <w:r>
+        <w:rPr>
+          <w:rFonts w:ascii="Courier New" w:eastAsia="Times New Roman" w:hAnsi="Courier New" w:cs="Courier New"/>
+          <w:sz w:val="20"/>
+          <w:szCs w:val="20"/>
+          <w:lang w:eastAsia="es-EC"/>
+        </w:rPr>
+        <w:t>salida: 6</w:t>
       </w:r>
     </w:p>
     <w:p>
